--- a/Heidi Wiebers.docx
+++ b/Heidi Wiebers.docx
@@ -6,6 +6,8 @@
       <w:r>
         <w:t xml:space="preserve">Heidi Wiebers </w:t>
       </w:r>
+      <w:bookmarkStart w:id="0" w:name="_GoBack"/>
+      <w:bookmarkEnd w:id="0"/>
     </w:p>
     <w:p>
       <w:r>
@@ -14,10 +16,4533 @@
     </w:p>
     <w:p>
       <w:r>
+        <w:rPr>
+          <w:noProof/>
+        </w:rPr>
+        <mc:AlternateContent>
+          <mc:Choice Requires="wps">
+            <w:drawing>
+              <wp:anchor distT="0" distB="0" distL="114300" distR="114300" simplePos="0" relativeHeight="251661312" behindDoc="0" locked="0" layoutInCell="1" allowOverlap="1" wp14:anchorId="56937500" wp14:editId="2D7D18C5">
+                <wp:simplePos x="0" y="0"/>
+                <wp:positionH relativeFrom="column">
+                  <wp:posOffset>-291465</wp:posOffset>
+                </wp:positionH>
+                <wp:positionV relativeFrom="paragraph">
+                  <wp:posOffset>2027995</wp:posOffset>
+                </wp:positionV>
+                <wp:extent cx="6406515" cy="2735"/>
+                <wp:effectExtent l="0" t="0" r="45085" b="48260"/>
+                <wp:wrapNone/>
+                <wp:docPr id="3" name="Straight Connector 3"/>
+                <wp:cNvGraphicFramePr/>
+                <a:graphic xmlns:a="http://schemas.openxmlformats.org/drawingml/2006/main">
+                  <a:graphicData uri="http://schemas.microsoft.com/office/word/2010/wordprocessingShape">
+                    <wps:wsp>
+                      <wps:cNvCnPr/>
+                      <wps:spPr>
+                        <a:xfrm flipV="1">
+                          <a:off x="0" y="0"/>
+                          <a:ext cx="6406515" cy="2735"/>
+                        </a:xfrm>
+                        <a:prstGeom prst="line">
+                          <a:avLst/>
+                        </a:prstGeom>
+                      </wps:spPr>
+                      <wps:style>
+                        <a:lnRef idx="1">
+                          <a:schemeClr val="accent1"/>
+                        </a:lnRef>
+                        <a:fillRef idx="0">
+                          <a:schemeClr val="accent1"/>
+                        </a:fillRef>
+                        <a:effectRef idx="0">
+                          <a:schemeClr val="accent1"/>
+                        </a:effectRef>
+                        <a:fontRef idx="minor">
+                          <a:schemeClr val="tx1"/>
+                        </a:fontRef>
+                      </wps:style>
+                      <wps:bodyPr/>
+                    </wps:wsp>
+                  </a:graphicData>
+                </a:graphic>
+                <wp14:sizeRelH relativeFrom="margin">
+                  <wp14:pctWidth>0</wp14:pctWidth>
+                </wp14:sizeRelH>
+                <wp14:sizeRelV relativeFrom="margin">
+                  <wp14:pctHeight>0</wp14:pctHeight>
+                </wp14:sizeRelV>
+              </wp:anchor>
+            </w:drawing>
+          </mc:Choice>
+          <mc:Fallback>
+            <w:pict>
+              <v:line w14:anchorId="7EDD1FC8" id="Straight_x0020_Connector_x0020_3" o:spid="_x0000_s1026" style="position:absolute;flip:y;z-index:251661312;visibility:visible;mso-wrap-style:square;mso-width-percent:0;mso-height-percent:0;mso-wrap-distance-left:9pt;mso-wrap-distance-top:0;mso-wrap-distance-right:9pt;mso-wrap-distance-bottom:0;mso-position-horizontal:absolute;mso-position-horizontal-relative:text;mso-position-vertical:absolute;mso-position-vertical-relative:text;mso-width-percent:0;mso-height-percent:0;mso-width-relative:margin;mso-height-relative:margin" from="-22.95pt,159.7pt" to="481.5pt,159.9pt" o:gfxdata="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" strokecolor="#5b9bd5 [3204]" strokeweight=".5pt">
+                <v:stroke joinstyle="miter"/>
+              </v:line>
+            </w:pict>
+          </mc:Fallback>
+        </mc:AlternateContent>
+      </w:r>
+      <w:r>
+        <w:rPr>
+          <w:noProof/>
+        </w:rPr>
+        <mc:AlternateContent>
+          <mc:Choice Requires="wps">
+            <w:drawing>
+              <wp:anchor distT="0" distB="0" distL="114300" distR="114300" simplePos="0" relativeHeight="251660288" behindDoc="0" locked="0" layoutInCell="1" allowOverlap="1" wp14:anchorId="24DC6055" wp14:editId="03BB56DC">
+                <wp:simplePos x="0" y="0"/>
+                <wp:positionH relativeFrom="column">
+                  <wp:posOffset>-291465</wp:posOffset>
+                </wp:positionH>
+                <wp:positionV relativeFrom="paragraph">
+                  <wp:posOffset>659130</wp:posOffset>
+                </wp:positionV>
+                <wp:extent cx="6400800" cy="0"/>
+                <wp:effectExtent l="0" t="0" r="25400" b="25400"/>
+                <wp:wrapNone/>
+                <wp:docPr id="2" name="Straight Connector 2"/>
+                <wp:cNvGraphicFramePr/>
+                <a:graphic xmlns:a="http://schemas.openxmlformats.org/drawingml/2006/main">
+                  <a:graphicData uri="http://schemas.microsoft.com/office/word/2010/wordprocessingShape">
+                    <wps:wsp>
+                      <wps:cNvCnPr/>
+                      <wps:spPr>
+                        <a:xfrm>
+                          <a:off x="0" y="0"/>
+                          <a:ext cx="6400800" cy="0"/>
+                        </a:xfrm>
+                        <a:prstGeom prst="line">
+                          <a:avLst/>
+                        </a:prstGeom>
+                      </wps:spPr>
+                      <wps:style>
+                        <a:lnRef idx="1">
+                          <a:schemeClr val="accent1"/>
+                        </a:lnRef>
+                        <a:fillRef idx="0">
+                          <a:schemeClr val="accent1"/>
+                        </a:fillRef>
+                        <a:effectRef idx="0">
+                          <a:schemeClr val="accent1"/>
+                        </a:effectRef>
+                        <a:fontRef idx="minor">
+                          <a:schemeClr val="tx1"/>
+                        </a:fontRef>
+                      </wps:style>
+                      <wps:bodyPr/>
+                    </wps:wsp>
+                  </a:graphicData>
+                </a:graphic>
+              </wp:anchor>
+            </w:drawing>
+          </mc:Choice>
+          <mc:Fallback>
+            <w:pict>
+              <v:line w14:anchorId="775998D1" id="Straight_x0020_Connector_x0020_2" o:spid="_x0000_s1026" style="position:absolute;z-index:251660288;visibility:visible;mso-wrap-style:square;mso-wrap-distance-left:9pt;mso-wrap-distance-top:0;mso-wrap-distance-right:9pt;mso-wrap-distance-bottom:0;mso-position-horizontal:absolute;mso-position-horizontal-relative:text;mso-position-vertical:absolute;mso-position-vertical-relative:text" from="-22.95pt,51.9pt" to="481.05pt,51.9pt" o:gfxdata="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" strokecolor="#5b9bd5 [3204]" strokeweight=".5pt">
+                <v:stroke joinstyle="miter"/>
+              </v:line>
+            </w:pict>
+          </mc:Fallback>
+        </mc:AlternateContent>
+      </w:r>
+      <w:r>
         <w:t xml:space="preserve">11.9 UML Diagram </w:t>
       </w:r>
-      <w:bookmarkStart w:id="0" w:name="_GoBack"/>
-      <w:bookmarkEnd w:id="0"/>
+    </w:p>
+    <w:p/>
+    <w:p>
+      <w:r>
+        <w:rPr>
+          <w:noProof/>
+        </w:rPr>
+        <mc:AlternateContent>
+          <mc:Choice Requires="wps">
+            <w:drawing>
+              <wp:anchor distT="0" distB="0" distL="114300" distR="114300" simplePos="0" relativeHeight="251659264" behindDoc="0" locked="0" layoutInCell="1" allowOverlap="1" wp14:anchorId="5B31CB06" wp14:editId="086BB2FE">
+                <wp:simplePos x="0" y="0"/>
+                <wp:positionH relativeFrom="column">
+                  <wp:posOffset>-295910</wp:posOffset>
+                </wp:positionH>
+                <wp:positionV relativeFrom="paragraph">
+                  <wp:posOffset>-55245</wp:posOffset>
+                </wp:positionV>
+                <wp:extent cx="6404610" cy="6742430"/>
+                <wp:effectExtent l="0" t="0" r="21590" b="13970"/>
+                <wp:wrapSquare wrapText="bothSides"/>
+                <wp:docPr id="1" name="Text Box 1"/>
+                <wp:cNvGraphicFramePr/>
+                <a:graphic xmlns:a="http://schemas.openxmlformats.org/drawingml/2006/main">
+                  <a:graphicData uri="http://schemas.microsoft.com/office/word/2010/wordprocessingShape">
+                    <wps:wsp>
+                      <wps:cNvSpPr txBox="1"/>
+                      <wps:spPr>
+                        <a:xfrm>
+                          <a:off x="0" y="0"/>
+                          <a:ext cx="6404610" cy="6742430"/>
+                        </a:xfrm>
+                        <a:prstGeom prst="rect">
+                          <a:avLst/>
+                        </a:prstGeom>
+                        <a:solidFill>
+                          <a:schemeClr val="accent1">
+                            <a:lumMod val="20000"/>
+                            <a:lumOff val="80000"/>
+                          </a:schemeClr>
+                        </a:solidFill>
+                        <a:ln>
+                          <a:solidFill>
+                            <a:schemeClr val="accent1"/>
+                          </a:solidFill>
+                        </a:ln>
+                        <a:effectLst/>
+                      </wps:spPr>
+                      <wps:style>
+                        <a:lnRef idx="0">
+                          <a:schemeClr val="accent1"/>
+                        </a:lnRef>
+                        <a:fillRef idx="0">
+                          <a:schemeClr val="accent1"/>
+                        </a:fillRef>
+                        <a:effectRef idx="0">
+                          <a:schemeClr val="accent1"/>
+                        </a:effectRef>
+                        <a:fontRef idx="minor">
+                          <a:schemeClr val="dk1"/>
+                        </a:fontRef>
+                      </wps:style>
+                      <wps:txbx>
+                        <w:txbxContent>
+                          <w:p>
+                            <w:pPr>
+                              <w:widowControl w:val="0"/>
+                              <w:tabs>
+                                <w:tab w:val="left" w:pos="674"/>
+                              </w:tabs>
+                              <w:autoSpaceDE w:val="0"/>
+                              <w:autoSpaceDN w:val="0"/>
+                              <w:adjustRightInd w:val="0"/>
+                              <w:rPr>
+                                <w:rFonts w:ascii="Menlo" w:hAnsi="Menlo" w:cs="Menlo"/>
+                                <w:color w:val="000000"/>
+                                <w:sz w:val="28"/>
+                                <w:szCs w:val="28"/>
+                              </w:rPr>
+                            </w:pPr>
+                            <w:r>
+                              <w:rPr>
+                                <w:rFonts w:ascii="Menlo" w:hAnsi="Menlo" w:cs="Menlo"/>
+                                <w:color w:val="AA0D91"/>
+                                <w:sz w:val="28"/>
+                                <w:szCs w:val="28"/>
+                              </w:rPr>
+                              <w:t>class</w:t>
+                            </w:r>
+                            <w:r>
+                              <w:rPr>
+                                <w:rFonts w:ascii="Menlo" w:hAnsi="Menlo" w:cs="Menlo"/>
+                                <w:color w:val="000000"/>
+                                <w:sz w:val="28"/>
+                                <w:szCs w:val="28"/>
+                              </w:rPr>
+                              <w:t xml:space="preserve"> Rectangle2D</w:t>
+                            </w:r>
+                          </w:p>
+                          <w:p>
+                            <w:pPr>
+                              <w:widowControl w:val="0"/>
+                              <w:tabs>
+                                <w:tab w:val="left" w:pos="674"/>
+                              </w:tabs>
+                              <w:autoSpaceDE w:val="0"/>
+                              <w:autoSpaceDN w:val="0"/>
+                              <w:adjustRightInd w:val="0"/>
+                              <w:rPr>
+                                <w:rFonts w:ascii="Menlo" w:hAnsi="Menlo" w:cs="Menlo"/>
+                                <w:color w:val="000000"/>
+                                <w:sz w:val="28"/>
+                                <w:szCs w:val="28"/>
+                              </w:rPr>
+                            </w:pPr>
+                          </w:p>
+                          <w:p>
+                            <w:pPr>
+                              <w:widowControl w:val="0"/>
+                              <w:tabs>
+                                <w:tab w:val="left" w:pos="674"/>
+                              </w:tabs>
+                              <w:autoSpaceDE w:val="0"/>
+                              <w:autoSpaceDN w:val="0"/>
+                              <w:adjustRightInd w:val="0"/>
+                              <w:rPr>
+                                <w:rFonts w:ascii="Menlo" w:hAnsi="Menlo" w:cs="Menlo"/>
+                                <w:color w:val="000000"/>
+                                <w:sz w:val="28"/>
+                                <w:szCs w:val="28"/>
+                              </w:rPr>
+                            </w:pPr>
+                            <w:r>
+                              <w:rPr>
+                                <w:rFonts w:ascii="Menlo" w:hAnsi="Menlo" w:cs="Menlo"/>
+                                <w:color w:val="000000"/>
+                                <w:sz w:val="28"/>
+                                <w:szCs w:val="28"/>
+                              </w:rPr>
+                              <w:t xml:space="preserve">    </w:t>
+                            </w:r>
+                            <w:r>
+                              <w:rPr>
+                                <w:rFonts w:ascii="Menlo" w:hAnsi="Menlo" w:cs="Menlo"/>
+                                <w:color w:val="000000"/>
+                                <w:sz w:val="28"/>
+                                <w:szCs w:val="28"/>
+                              </w:rPr>
+                              <w:t>-</w:t>
+                            </w:r>
+                            <w:r>
+                              <w:rPr>
+                                <w:rFonts w:ascii="Menlo" w:hAnsi="Menlo" w:cs="Menlo"/>
+                                <w:color w:val="AA0D91"/>
+                                <w:sz w:val="28"/>
+                                <w:szCs w:val="28"/>
+                              </w:rPr>
+                              <w:t>double</w:t>
+                            </w:r>
+                            <w:r>
+                              <w:rPr>
+                                <w:rFonts w:ascii="Menlo" w:hAnsi="Menlo" w:cs="Menlo"/>
+                                <w:color w:val="000000"/>
+                                <w:sz w:val="28"/>
+                                <w:szCs w:val="28"/>
+                              </w:rPr>
+                              <w:t xml:space="preserve"> x;</w:t>
+                            </w:r>
+                          </w:p>
+                          <w:p>
+                            <w:pPr>
+                              <w:widowControl w:val="0"/>
+                              <w:tabs>
+                                <w:tab w:val="left" w:pos="674"/>
+                              </w:tabs>
+                              <w:autoSpaceDE w:val="0"/>
+                              <w:autoSpaceDN w:val="0"/>
+                              <w:adjustRightInd w:val="0"/>
+                              <w:rPr>
+                                <w:rFonts w:ascii="Menlo" w:hAnsi="Menlo" w:cs="Menlo"/>
+                                <w:color w:val="000000"/>
+                                <w:sz w:val="28"/>
+                                <w:szCs w:val="28"/>
+                              </w:rPr>
+                            </w:pPr>
+                            <w:r>
+                              <w:rPr>
+                                <w:rFonts w:ascii="Menlo" w:hAnsi="Menlo" w:cs="Menlo"/>
+                                <w:color w:val="000000"/>
+                                <w:sz w:val="28"/>
+                                <w:szCs w:val="28"/>
+                              </w:rPr>
+                              <w:t xml:space="preserve">    </w:t>
+                            </w:r>
+                            <w:r>
+                              <w:rPr>
+                                <w:rFonts w:ascii="Menlo" w:hAnsi="Menlo" w:cs="Menlo"/>
+                                <w:color w:val="000000"/>
+                                <w:sz w:val="28"/>
+                                <w:szCs w:val="28"/>
+                              </w:rPr>
+                              <w:t>-</w:t>
+                            </w:r>
+                            <w:r>
+                              <w:rPr>
+                                <w:rFonts w:ascii="Menlo" w:hAnsi="Menlo" w:cs="Menlo"/>
+                                <w:color w:val="AA0D91"/>
+                                <w:sz w:val="28"/>
+                                <w:szCs w:val="28"/>
+                              </w:rPr>
+                              <w:t>double</w:t>
+                            </w:r>
+                            <w:r>
+                              <w:rPr>
+                                <w:rFonts w:ascii="Menlo" w:hAnsi="Menlo" w:cs="Menlo"/>
+                                <w:color w:val="000000"/>
+                                <w:sz w:val="28"/>
+                                <w:szCs w:val="28"/>
+                              </w:rPr>
+                              <w:t xml:space="preserve"> y;</w:t>
+                            </w:r>
+                          </w:p>
+                          <w:p>
+                            <w:pPr>
+                              <w:widowControl w:val="0"/>
+                              <w:tabs>
+                                <w:tab w:val="left" w:pos="674"/>
+                              </w:tabs>
+                              <w:autoSpaceDE w:val="0"/>
+                              <w:autoSpaceDN w:val="0"/>
+                              <w:adjustRightInd w:val="0"/>
+                              <w:rPr>
+                                <w:rFonts w:ascii="Menlo" w:hAnsi="Menlo" w:cs="Menlo"/>
+                                <w:color w:val="000000"/>
+                                <w:sz w:val="28"/>
+                                <w:szCs w:val="28"/>
+                              </w:rPr>
+                            </w:pPr>
+                            <w:r>
+                              <w:rPr>
+                                <w:rFonts w:ascii="Menlo" w:hAnsi="Menlo" w:cs="Menlo"/>
+                                <w:color w:val="000000"/>
+                                <w:sz w:val="28"/>
+                                <w:szCs w:val="28"/>
+                              </w:rPr>
+                              <w:t xml:space="preserve">    </w:t>
+                            </w:r>
+                          </w:p>
+                          <w:p>
+                            <w:pPr>
+                              <w:widowControl w:val="0"/>
+                              <w:tabs>
+                                <w:tab w:val="left" w:pos="674"/>
+                              </w:tabs>
+                              <w:autoSpaceDE w:val="0"/>
+                              <w:autoSpaceDN w:val="0"/>
+                              <w:adjustRightInd w:val="0"/>
+                              <w:rPr>
+                                <w:rFonts w:ascii="Menlo" w:hAnsi="Menlo" w:cs="Menlo"/>
+                                <w:color w:val="000000"/>
+                                <w:sz w:val="28"/>
+                                <w:szCs w:val="28"/>
+                              </w:rPr>
+                            </w:pPr>
+                            <w:r>
+                              <w:rPr>
+                                <w:rFonts w:ascii="Menlo" w:hAnsi="Menlo" w:cs="Menlo"/>
+                                <w:color w:val="000000"/>
+                                <w:sz w:val="28"/>
+                                <w:szCs w:val="28"/>
+                              </w:rPr>
+                              <w:t xml:space="preserve">    </w:t>
+                            </w:r>
+                            <w:r>
+                              <w:rPr>
+                                <w:rFonts w:ascii="Menlo" w:hAnsi="Menlo" w:cs="Menlo"/>
+                                <w:color w:val="000000"/>
+                                <w:sz w:val="28"/>
+                                <w:szCs w:val="28"/>
+                              </w:rPr>
+                              <w:t>-</w:t>
+                            </w:r>
+                            <w:r>
+                              <w:rPr>
+                                <w:rFonts w:ascii="Menlo" w:hAnsi="Menlo" w:cs="Menlo"/>
+                                <w:color w:val="AA0D91"/>
+                                <w:sz w:val="28"/>
+                                <w:szCs w:val="28"/>
+                              </w:rPr>
+                              <w:t>double</w:t>
+                            </w:r>
+                            <w:r>
+                              <w:rPr>
+                                <w:rFonts w:ascii="Menlo" w:hAnsi="Menlo" w:cs="Menlo"/>
+                                <w:color w:val="000000"/>
+                                <w:sz w:val="28"/>
+                                <w:szCs w:val="28"/>
+                              </w:rPr>
+                              <w:t xml:space="preserve"> width;</w:t>
+                            </w:r>
+                          </w:p>
+                          <w:p>
+                            <w:pPr>
+                              <w:widowControl w:val="0"/>
+                              <w:tabs>
+                                <w:tab w:val="left" w:pos="674"/>
+                              </w:tabs>
+                              <w:autoSpaceDE w:val="0"/>
+                              <w:autoSpaceDN w:val="0"/>
+                              <w:adjustRightInd w:val="0"/>
+                              <w:rPr>
+                                <w:rFonts w:ascii="Menlo" w:hAnsi="Menlo" w:cs="Menlo"/>
+                                <w:color w:val="000000"/>
+                                <w:sz w:val="28"/>
+                                <w:szCs w:val="28"/>
+                              </w:rPr>
+                            </w:pPr>
+                            <w:r>
+                              <w:rPr>
+                                <w:rFonts w:ascii="Menlo" w:hAnsi="Menlo" w:cs="Menlo"/>
+                                <w:color w:val="000000"/>
+                                <w:sz w:val="28"/>
+                                <w:szCs w:val="28"/>
+                              </w:rPr>
+                              <w:t xml:space="preserve">    </w:t>
+                            </w:r>
+                            <w:r>
+                              <w:rPr>
+                                <w:rFonts w:ascii="Menlo" w:hAnsi="Menlo" w:cs="Menlo"/>
+                                <w:color w:val="000000"/>
+                                <w:sz w:val="28"/>
+                                <w:szCs w:val="28"/>
+                              </w:rPr>
+                              <w:t>-</w:t>
+                            </w:r>
+                            <w:r>
+                              <w:rPr>
+                                <w:rFonts w:ascii="Menlo" w:hAnsi="Menlo" w:cs="Menlo"/>
+                                <w:color w:val="AA0D91"/>
+                                <w:sz w:val="28"/>
+                                <w:szCs w:val="28"/>
+                              </w:rPr>
+                              <w:t>double</w:t>
+                            </w:r>
+                            <w:r>
+                              <w:rPr>
+                                <w:rFonts w:ascii="Menlo" w:hAnsi="Menlo" w:cs="Menlo"/>
+                                <w:color w:val="000000"/>
+                                <w:sz w:val="28"/>
+                                <w:szCs w:val="28"/>
+                              </w:rPr>
+                              <w:t xml:space="preserve"> height;</w:t>
+                            </w:r>
+                          </w:p>
+                          <w:p>
+                            <w:pPr>
+                              <w:widowControl w:val="0"/>
+                              <w:tabs>
+                                <w:tab w:val="left" w:pos="674"/>
+                              </w:tabs>
+                              <w:autoSpaceDE w:val="0"/>
+                              <w:autoSpaceDN w:val="0"/>
+                              <w:adjustRightInd w:val="0"/>
+                              <w:rPr>
+                                <w:rFonts w:ascii="Menlo" w:hAnsi="Menlo" w:cs="Menlo"/>
+                                <w:color w:val="000000"/>
+                                <w:sz w:val="28"/>
+                                <w:szCs w:val="28"/>
+                              </w:rPr>
+                            </w:pPr>
+                            <w:r>
+                              <w:rPr>
+                                <w:rFonts w:ascii="Menlo" w:hAnsi="Menlo" w:cs="Menlo"/>
+                                <w:color w:val="000000"/>
+                                <w:sz w:val="28"/>
+                                <w:szCs w:val="28"/>
+                              </w:rPr>
+                              <w:t xml:space="preserve">    </w:t>
+                            </w:r>
+                          </w:p>
+                          <w:p>
+                            <w:pPr>
+                              <w:widowControl w:val="0"/>
+                              <w:tabs>
+                                <w:tab w:val="left" w:pos="674"/>
+                              </w:tabs>
+                              <w:autoSpaceDE w:val="0"/>
+                              <w:autoSpaceDN w:val="0"/>
+                              <w:adjustRightInd w:val="0"/>
+                              <w:rPr>
+                                <w:rFonts w:ascii="Menlo" w:hAnsi="Menlo" w:cs="Menlo"/>
+                                <w:color w:val="000000"/>
+                                <w:sz w:val="28"/>
+                                <w:szCs w:val="28"/>
+                              </w:rPr>
+                            </w:pPr>
+                          </w:p>
+                          <w:p>
+                            <w:pPr>
+                              <w:widowControl w:val="0"/>
+                              <w:tabs>
+                                <w:tab w:val="left" w:pos="674"/>
+                              </w:tabs>
+                              <w:autoSpaceDE w:val="0"/>
+                              <w:autoSpaceDN w:val="0"/>
+                              <w:adjustRightInd w:val="0"/>
+                              <w:rPr>
+                                <w:rFonts w:ascii="Menlo" w:hAnsi="Menlo" w:cs="Menlo"/>
+                                <w:color w:val="000000"/>
+                                <w:sz w:val="28"/>
+                                <w:szCs w:val="28"/>
+                              </w:rPr>
+                            </w:pPr>
+                            <w:r>
+                              <w:rPr>
+                                <w:rFonts w:ascii="Menlo" w:hAnsi="Menlo" w:cs="Menlo"/>
+                                <w:color w:val="000000"/>
+                                <w:sz w:val="28"/>
+                                <w:szCs w:val="28"/>
+                              </w:rPr>
+                              <w:t xml:space="preserve">    </w:t>
+                            </w:r>
+                            <w:r>
+                              <w:rPr>
+                                <w:rFonts w:ascii="Menlo" w:hAnsi="Menlo" w:cs="Menlo"/>
+                                <w:color w:val="000000"/>
+                                <w:sz w:val="28"/>
+                                <w:szCs w:val="28"/>
+                              </w:rPr>
+                              <w:t>+</w:t>
+                            </w:r>
+                            <w:proofErr w:type="spellStart"/>
+                            <w:r>
+                              <w:rPr>
+                                <w:rFonts w:ascii="Menlo" w:hAnsi="Menlo" w:cs="Menlo"/>
+                                <w:color w:val="AA0D91"/>
+                                <w:sz w:val="28"/>
+                                <w:szCs w:val="28"/>
+                              </w:rPr>
+                              <w:t>int</w:t>
+                            </w:r>
+                            <w:proofErr w:type="spellEnd"/>
+                            <w:r>
+                              <w:rPr>
+                                <w:rFonts w:ascii="Menlo" w:hAnsi="Menlo" w:cs="Menlo"/>
+                                <w:color w:val="000000"/>
+                                <w:sz w:val="28"/>
+                                <w:szCs w:val="28"/>
+                              </w:rPr>
+                              <w:t xml:space="preserve"> </w:t>
+                            </w:r>
+                            <w:proofErr w:type="spellStart"/>
+                            <w:proofErr w:type="gramStart"/>
+                            <w:r>
+                              <w:rPr>
+                                <w:rFonts w:ascii="Menlo" w:hAnsi="Menlo" w:cs="Menlo"/>
+                                <w:color w:val="000000"/>
+                                <w:sz w:val="28"/>
+                                <w:szCs w:val="28"/>
+                              </w:rPr>
+                              <w:t>getx</w:t>
+                            </w:r>
+                            <w:proofErr w:type="spellEnd"/>
+                            <w:r>
+                              <w:rPr>
+                                <w:rFonts w:ascii="Menlo" w:hAnsi="Menlo" w:cs="Menlo"/>
+                                <w:color w:val="000000"/>
+                                <w:sz w:val="28"/>
+                                <w:szCs w:val="28"/>
+                              </w:rPr>
+                              <w:t>(</w:t>
+                            </w:r>
+                            <w:proofErr w:type="gramEnd"/>
+                            <w:r>
+                              <w:rPr>
+                                <w:rFonts w:ascii="Menlo" w:hAnsi="Menlo" w:cs="Menlo"/>
+                                <w:color w:val="000000"/>
+                                <w:sz w:val="28"/>
+                                <w:szCs w:val="28"/>
+                              </w:rPr>
+                              <w:t>)</w:t>
+                            </w:r>
+                            <w:proofErr w:type="spellStart"/>
+                            <w:r>
+                              <w:rPr>
+                                <w:rFonts w:ascii="Menlo" w:hAnsi="Menlo" w:cs="Menlo"/>
+                                <w:color w:val="AA0D91"/>
+                                <w:sz w:val="28"/>
+                                <w:szCs w:val="28"/>
+                              </w:rPr>
+                              <w:t>const</w:t>
+                            </w:r>
+                            <w:proofErr w:type="spellEnd"/>
+                            <w:r>
+                              <w:rPr>
+                                <w:rFonts w:ascii="Menlo" w:hAnsi="Menlo" w:cs="Menlo"/>
+                                <w:color w:val="000000"/>
+                                <w:sz w:val="28"/>
+                                <w:szCs w:val="28"/>
+                              </w:rPr>
+                              <w:t>;</w:t>
+                            </w:r>
+                          </w:p>
+                          <w:p>
+                            <w:pPr>
+                              <w:widowControl w:val="0"/>
+                              <w:tabs>
+                                <w:tab w:val="left" w:pos="674"/>
+                              </w:tabs>
+                              <w:autoSpaceDE w:val="0"/>
+                              <w:autoSpaceDN w:val="0"/>
+                              <w:adjustRightInd w:val="0"/>
+                              <w:rPr>
+                                <w:rFonts w:ascii="Menlo" w:hAnsi="Menlo" w:cs="Menlo"/>
+                                <w:color w:val="000000"/>
+                                <w:sz w:val="28"/>
+                                <w:szCs w:val="28"/>
+                              </w:rPr>
+                            </w:pPr>
+                            <w:r>
+                              <w:rPr>
+                                <w:rFonts w:ascii="Menlo" w:hAnsi="Menlo" w:cs="Menlo"/>
+                                <w:color w:val="000000"/>
+                                <w:sz w:val="28"/>
+                                <w:szCs w:val="28"/>
+                              </w:rPr>
+                              <w:t xml:space="preserve">    </w:t>
+                            </w:r>
+                            <w:r>
+                              <w:rPr>
+                                <w:rFonts w:ascii="Menlo" w:hAnsi="Menlo" w:cs="Menlo"/>
+                                <w:color w:val="000000"/>
+                                <w:sz w:val="28"/>
+                                <w:szCs w:val="28"/>
+                              </w:rPr>
+                              <w:t>+</w:t>
+                            </w:r>
+                            <w:proofErr w:type="spellStart"/>
+                            <w:r>
+                              <w:rPr>
+                                <w:rFonts w:ascii="Menlo" w:hAnsi="Menlo" w:cs="Menlo"/>
+                                <w:color w:val="AA0D91"/>
+                                <w:sz w:val="28"/>
+                                <w:szCs w:val="28"/>
+                              </w:rPr>
+                              <w:t>int</w:t>
+                            </w:r>
+                            <w:proofErr w:type="spellEnd"/>
+                            <w:r>
+                              <w:rPr>
+                                <w:rFonts w:ascii="Menlo" w:hAnsi="Menlo" w:cs="Menlo"/>
+                                <w:color w:val="000000"/>
+                                <w:sz w:val="28"/>
+                                <w:szCs w:val="28"/>
+                              </w:rPr>
+                              <w:t xml:space="preserve"> </w:t>
+                            </w:r>
+                            <w:proofErr w:type="spellStart"/>
+                            <w:proofErr w:type="gramStart"/>
+                            <w:r>
+                              <w:rPr>
+                                <w:rFonts w:ascii="Menlo" w:hAnsi="Menlo" w:cs="Menlo"/>
+                                <w:color w:val="000000"/>
+                                <w:sz w:val="28"/>
+                                <w:szCs w:val="28"/>
+                              </w:rPr>
+                              <w:t>gety</w:t>
+                            </w:r>
+                            <w:proofErr w:type="spellEnd"/>
+                            <w:r>
+                              <w:rPr>
+                                <w:rFonts w:ascii="Menlo" w:hAnsi="Menlo" w:cs="Menlo"/>
+                                <w:color w:val="000000"/>
+                                <w:sz w:val="28"/>
+                                <w:szCs w:val="28"/>
+                              </w:rPr>
+                              <w:t>(</w:t>
+                            </w:r>
+                            <w:proofErr w:type="gramEnd"/>
+                            <w:r>
+                              <w:rPr>
+                                <w:rFonts w:ascii="Menlo" w:hAnsi="Menlo" w:cs="Menlo"/>
+                                <w:color w:val="000000"/>
+                                <w:sz w:val="28"/>
+                                <w:szCs w:val="28"/>
+                              </w:rPr>
+                              <w:t>)</w:t>
+                            </w:r>
+                            <w:proofErr w:type="spellStart"/>
+                            <w:r>
+                              <w:rPr>
+                                <w:rFonts w:ascii="Menlo" w:hAnsi="Menlo" w:cs="Menlo"/>
+                                <w:color w:val="AA0D91"/>
+                                <w:sz w:val="28"/>
+                                <w:szCs w:val="28"/>
+                              </w:rPr>
+                              <w:t>const</w:t>
+                            </w:r>
+                            <w:proofErr w:type="spellEnd"/>
+                            <w:r>
+                              <w:rPr>
+                                <w:rFonts w:ascii="Menlo" w:hAnsi="Menlo" w:cs="Menlo"/>
+                                <w:color w:val="000000"/>
+                                <w:sz w:val="28"/>
+                                <w:szCs w:val="28"/>
+                              </w:rPr>
+                              <w:t>;</w:t>
+                            </w:r>
+                          </w:p>
+                          <w:p>
+                            <w:pPr>
+                              <w:widowControl w:val="0"/>
+                              <w:tabs>
+                                <w:tab w:val="left" w:pos="674"/>
+                              </w:tabs>
+                              <w:autoSpaceDE w:val="0"/>
+                              <w:autoSpaceDN w:val="0"/>
+                              <w:adjustRightInd w:val="0"/>
+                              <w:rPr>
+                                <w:rFonts w:ascii="Menlo" w:hAnsi="Menlo" w:cs="Menlo"/>
+                                <w:color w:val="000000"/>
+                                <w:sz w:val="28"/>
+                                <w:szCs w:val="28"/>
+                              </w:rPr>
+                            </w:pPr>
+                            <w:r>
+                              <w:rPr>
+                                <w:rFonts w:ascii="Menlo" w:hAnsi="Menlo" w:cs="Menlo"/>
+                                <w:color w:val="000000"/>
+                                <w:sz w:val="28"/>
+                                <w:szCs w:val="28"/>
+                              </w:rPr>
+                              <w:t xml:space="preserve">    </w:t>
+                            </w:r>
+                          </w:p>
+                          <w:p>
+                            <w:pPr>
+                              <w:widowControl w:val="0"/>
+                              <w:tabs>
+                                <w:tab w:val="left" w:pos="674"/>
+                              </w:tabs>
+                              <w:autoSpaceDE w:val="0"/>
+                              <w:autoSpaceDN w:val="0"/>
+                              <w:adjustRightInd w:val="0"/>
+                              <w:rPr>
+                                <w:rFonts w:ascii="Menlo" w:hAnsi="Menlo" w:cs="Menlo"/>
+                                <w:color w:val="000000"/>
+                                <w:sz w:val="28"/>
+                                <w:szCs w:val="28"/>
+                              </w:rPr>
+                            </w:pPr>
+                            <w:r>
+                              <w:rPr>
+                                <w:rFonts w:ascii="Menlo" w:hAnsi="Menlo" w:cs="Menlo"/>
+                                <w:color w:val="000000"/>
+                                <w:sz w:val="28"/>
+                                <w:szCs w:val="28"/>
+                              </w:rPr>
+                              <w:t xml:space="preserve">    </w:t>
+                            </w:r>
+                            <w:r>
+                              <w:rPr>
+                                <w:rFonts w:ascii="Menlo" w:hAnsi="Menlo" w:cs="Menlo"/>
+                                <w:color w:val="000000"/>
+                                <w:sz w:val="28"/>
+                                <w:szCs w:val="28"/>
+                              </w:rPr>
+                              <w:t>+</w:t>
+                            </w:r>
+                            <w:r>
+                              <w:rPr>
+                                <w:rFonts w:ascii="Menlo" w:hAnsi="Menlo" w:cs="Menlo"/>
+                                <w:color w:val="AA0D91"/>
+                                <w:sz w:val="28"/>
+                                <w:szCs w:val="28"/>
+                              </w:rPr>
+                              <w:t>void</w:t>
+                            </w:r>
+                            <w:r>
+                              <w:rPr>
+                                <w:rFonts w:ascii="Menlo" w:hAnsi="Menlo" w:cs="Menlo"/>
+                                <w:color w:val="000000"/>
+                                <w:sz w:val="28"/>
+                                <w:szCs w:val="28"/>
+                              </w:rPr>
+                              <w:t xml:space="preserve"> </w:t>
+                            </w:r>
+                            <w:proofErr w:type="spellStart"/>
+                            <w:proofErr w:type="gramStart"/>
+                            <w:r>
+                              <w:rPr>
+                                <w:rFonts w:ascii="Menlo" w:hAnsi="Menlo" w:cs="Menlo"/>
+                                <w:color w:val="000000"/>
+                                <w:sz w:val="28"/>
+                                <w:szCs w:val="28"/>
+                              </w:rPr>
+                              <w:t>setx</w:t>
+                            </w:r>
+                            <w:proofErr w:type="spellEnd"/>
+                            <w:r>
+                              <w:rPr>
+                                <w:rFonts w:ascii="Menlo" w:hAnsi="Menlo" w:cs="Menlo"/>
+                                <w:color w:val="000000"/>
+                                <w:sz w:val="28"/>
+                                <w:szCs w:val="28"/>
+                              </w:rPr>
+                              <w:t>(</w:t>
+                            </w:r>
+                            <w:proofErr w:type="spellStart"/>
+                            <w:proofErr w:type="gramEnd"/>
+                            <w:r>
+                              <w:rPr>
+                                <w:rFonts w:ascii="Menlo" w:hAnsi="Menlo" w:cs="Menlo"/>
+                                <w:color w:val="AA0D91"/>
+                                <w:sz w:val="28"/>
+                                <w:szCs w:val="28"/>
+                              </w:rPr>
+                              <w:t>int</w:t>
+                            </w:r>
+                            <w:proofErr w:type="spellEnd"/>
+                            <w:r>
+                              <w:rPr>
+                                <w:rFonts w:ascii="Menlo" w:hAnsi="Menlo" w:cs="Menlo"/>
+                                <w:color w:val="000000"/>
+                                <w:sz w:val="28"/>
+                                <w:szCs w:val="28"/>
+                              </w:rPr>
+                              <w:t xml:space="preserve"> x</w:t>
+                            </w:r>
+                            <w:r>
+                              <w:rPr>
+                                <w:rFonts w:ascii="Menlo" w:hAnsi="Menlo" w:cs="Menlo"/>
+                                <w:color w:val="000000"/>
+                                <w:sz w:val="28"/>
+                                <w:szCs w:val="28"/>
+                              </w:rPr>
+                              <w:t>);</w:t>
+                            </w:r>
+                          </w:p>
+                          <w:p>
+                            <w:pPr>
+                              <w:widowControl w:val="0"/>
+                              <w:tabs>
+                                <w:tab w:val="left" w:pos="674"/>
+                              </w:tabs>
+                              <w:autoSpaceDE w:val="0"/>
+                              <w:autoSpaceDN w:val="0"/>
+                              <w:adjustRightInd w:val="0"/>
+                              <w:rPr>
+                                <w:rFonts w:ascii="Menlo" w:hAnsi="Menlo" w:cs="Menlo"/>
+                                <w:color w:val="000000"/>
+                                <w:sz w:val="28"/>
+                                <w:szCs w:val="28"/>
+                              </w:rPr>
+                            </w:pPr>
+                            <w:r>
+                              <w:rPr>
+                                <w:rFonts w:ascii="Menlo" w:hAnsi="Menlo" w:cs="Menlo"/>
+                                <w:color w:val="000000"/>
+                                <w:sz w:val="28"/>
+                                <w:szCs w:val="28"/>
+                              </w:rPr>
+                              <w:t xml:space="preserve">    </w:t>
+                            </w:r>
+                            <w:r>
+                              <w:rPr>
+                                <w:rFonts w:ascii="Menlo" w:hAnsi="Menlo" w:cs="Menlo"/>
+                                <w:color w:val="000000"/>
+                                <w:sz w:val="28"/>
+                                <w:szCs w:val="28"/>
+                              </w:rPr>
+                              <w:t>+</w:t>
+                            </w:r>
+                            <w:r>
+                              <w:rPr>
+                                <w:rFonts w:ascii="Menlo" w:hAnsi="Menlo" w:cs="Menlo"/>
+                                <w:color w:val="AA0D91"/>
+                                <w:sz w:val="28"/>
+                                <w:szCs w:val="28"/>
+                              </w:rPr>
+                              <w:t>void</w:t>
+                            </w:r>
+                            <w:r>
+                              <w:rPr>
+                                <w:rFonts w:ascii="Menlo" w:hAnsi="Menlo" w:cs="Menlo"/>
+                                <w:color w:val="000000"/>
+                                <w:sz w:val="28"/>
+                                <w:szCs w:val="28"/>
+                              </w:rPr>
+                              <w:t xml:space="preserve"> </w:t>
+                            </w:r>
+                            <w:proofErr w:type="spellStart"/>
+                            <w:proofErr w:type="gramStart"/>
+                            <w:r>
+                              <w:rPr>
+                                <w:rFonts w:ascii="Menlo" w:hAnsi="Menlo" w:cs="Menlo"/>
+                                <w:color w:val="000000"/>
+                                <w:sz w:val="28"/>
+                                <w:szCs w:val="28"/>
+                              </w:rPr>
+                              <w:t>sety</w:t>
+                            </w:r>
+                            <w:proofErr w:type="spellEnd"/>
+                            <w:r>
+                              <w:rPr>
+                                <w:rFonts w:ascii="Menlo" w:hAnsi="Menlo" w:cs="Menlo"/>
+                                <w:color w:val="000000"/>
+                                <w:sz w:val="28"/>
+                                <w:szCs w:val="28"/>
+                              </w:rPr>
+                              <w:t>(</w:t>
+                            </w:r>
+                            <w:proofErr w:type="spellStart"/>
+                            <w:proofErr w:type="gramEnd"/>
+                            <w:r>
+                              <w:rPr>
+                                <w:rFonts w:ascii="Menlo" w:hAnsi="Menlo" w:cs="Menlo"/>
+                                <w:color w:val="AA0D91"/>
+                                <w:sz w:val="28"/>
+                                <w:szCs w:val="28"/>
+                              </w:rPr>
+                              <w:t>int</w:t>
+                            </w:r>
+                            <w:proofErr w:type="spellEnd"/>
+                            <w:r>
+                              <w:rPr>
+                                <w:rFonts w:ascii="Menlo" w:hAnsi="Menlo" w:cs="Menlo"/>
+                                <w:color w:val="000000"/>
+                                <w:sz w:val="28"/>
+                                <w:szCs w:val="28"/>
+                              </w:rPr>
+                              <w:t xml:space="preserve"> y);</w:t>
+                            </w:r>
+                          </w:p>
+                          <w:p>
+                            <w:pPr>
+                              <w:widowControl w:val="0"/>
+                              <w:tabs>
+                                <w:tab w:val="left" w:pos="674"/>
+                              </w:tabs>
+                              <w:autoSpaceDE w:val="0"/>
+                              <w:autoSpaceDN w:val="0"/>
+                              <w:adjustRightInd w:val="0"/>
+                              <w:rPr>
+                                <w:rFonts w:ascii="Menlo" w:hAnsi="Menlo" w:cs="Menlo"/>
+                                <w:color w:val="000000"/>
+                                <w:sz w:val="28"/>
+                                <w:szCs w:val="28"/>
+                              </w:rPr>
+                            </w:pPr>
+                            <w:r>
+                              <w:rPr>
+                                <w:rFonts w:ascii="Menlo" w:hAnsi="Menlo" w:cs="Menlo"/>
+                                <w:color w:val="000000"/>
+                                <w:sz w:val="28"/>
+                                <w:szCs w:val="28"/>
+                              </w:rPr>
+                              <w:t xml:space="preserve">    </w:t>
+                            </w:r>
+                          </w:p>
+                          <w:p>
+                            <w:pPr>
+                              <w:widowControl w:val="0"/>
+                              <w:tabs>
+                                <w:tab w:val="left" w:pos="674"/>
+                              </w:tabs>
+                              <w:autoSpaceDE w:val="0"/>
+                              <w:autoSpaceDN w:val="0"/>
+                              <w:adjustRightInd w:val="0"/>
+                              <w:rPr>
+                                <w:rFonts w:ascii="Menlo" w:hAnsi="Menlo" w:cs="Menlo"/>
+                                <w:color w:val="000000"/>
+                                <w:sz w:val="28"/>
+                                <w:szCs w:val="28"/>
+                              </w:rPr>
+                            </w:pPr>
+                            <w:r>
+                              <w:rPr>
+                                <w:rFonts w:ascii="Menlo" w:hAnsi="Menlo" w:cs="Menlo"/>
+                                <w:color w:val="000000"/>
+                                <w:sz w:val="28"/>
+                                <w:szCs w:val="28"/>
+                              </w:rPr>
+                              <w:t xml:space="preserve">    </w:t>
+                            </w:r>
+                          </w:p>
+                          <w:p>
+                            <w:pPr>
+                              <w:widowControl w:val="0"/>
+                              <w:tabs>
+                                <w:tab w:val="left" w:pos="674"/>
+                              </w:tabs>
+                              <w:autoSpaceDE w:val="0"/>
+                              <w:autoSpaceDN w:val="0"/>
+                              <w:adjustRightInd w:val="0"/>
+                              <w:rPr>
+                                <w:rFonts w:ascii="Menlo" w:hAnsi="Menlo" w:cs="Menlo"/>
+                                <w:color w:val="000000"/>
+                                <w:sz w:val="28"/>
+                                <w:szCs w:val="28"/>
+                              </w:rPr>
+                            </w:pPr>
+                            <w:r>
+                              <w:rPr>
+                                <w:rFonts w:ascii="Menlo" w:hAnsi="Menlo" w:cs="Menlo"/>
+                                <w:color w:val="000000"/>
+                                <w:sz w:val="28"/>
+                                <w:szCs w:val="28"/>
+                              </w:rPr>
+                              <w:t xml:space="preserve">   </w:t>
+                            </w:r>
+                            <w:r>
+                              <w:rPr>
+                                <w:rFonts w:ascii="Menlo" w:hAnsi="Menlo" w:cs="Menlo"/>
+                                <w:color w:val="000000"/>
+                                <w:sz w:val="28"/>
+                                <w:szCs w:val="28"/>
+                              </w:rPr>
+                              <w:tab/>
+                              <w:t>+</w:t>
+                            </w:r>
+                            <w:r>
+                              <w:rPr>
+                                <w:rFonts w:ascii="Menlo" w:hAnsi="Menlo" w:cs="Menlo"/>
+                                <w:color w:val="AA0D91"/>
+                                <w:sz w:val="28"/>
+                                <w:szCs w:val="28"/>
+                              </w:rPr>
+                              <w:t>double</w:t>
+                            </w:r>
+                            <w:r>
+                              <w:rPr>
+                                <w:rFonts w:ascii="Menlo" w:hAnsi="Menlo" w:cs="Menlo"/>
+                                <w:color w:val="000000"/>
+                                <w:sz w:val="28"/>
+                                <w:szCs w:val="28"/>
+                              </w:rPr>
+                              <w:t xml:space="preserve"> </w:t>
+                            </w:r>
+                            <w:proofErr w:type="spellStart"/>
+                            <w:proofErr w:type="gramStart"/>
+                            <w:r>
+                              <w:rPr>
+                                <w:rFonts w:ascii="Menlo" w:hAnsi="Menlo" w:cs="Menlo"/>
+                                <w:color w:val="000000"/>
+                                <w:sz w:val="28"/>
+                                <w:szCs w:val="28"/>
+                              </w:rPr>
+                              <w:t>getwidth</w:t>
+                            </w:r>
+                            <w:proofErr w:type="spellEnd"/>
+                            <w:r>
+                              <w:rPr>
+                                <w:rFonts w:ascii="Menlo" w:hAnsi="Menlo" w:cs="Menlo"/>
+                                <w:color w:val="000000"/>
+                                <w:sz w:val="28"/>
+                                <w:szCs w:val="28"/>
+                              </w:rPr>
+                              <w:t>(</w:t>
+                            </w:r>
+                            <w:proofErr w:type="gramEnd"/>
+                            <w:r>
+                              <w:rPr>
+                                <w:rFonts w:ascii="Menlo" w:hAnsi="Menlo" w:cs="Menlo"/>
+                                <w:color w:val="000000"/>
+                                <w:sz w:val="28"/>
+                                <w:szCs w:val="28"/>
+                              </w:rPr>
+                              <w:t>)</w:t>
+                            </w:r>
+                            <w:proofErr w:type="spellStart"/>
+                            <w:r>
+                              <w:rPr>
+                                <w:rFonts w:ascii="Menlo" w:hAnsi="Menlo" w:cs="Menlo"/>
+                                <w:color w:val="AA0D91"/>
+                                <w:sz w:val="28"/>
+                                <w:szCs w:val="28"/>
+                              </w:rPr>
+                              <w:t>const</w:t>
+                            </w:r>
+                            <w:proofErr w:type="spellEnd"/>
+                            <w:r>
+                              <w:rPr>
+                                <w:rFonts w:ascii="Menlo" w:hAnsi="Menlo" w:cs="Menlo"/>
+                                <w:color w:val="000000"/>
+                                <w:sz w:val="28"/>
+                                <w:szCs w:val="28"/>
+                              </w:rPr>
+                              <w:t>;</w:t>
+                            </w:r>
+                          </w:p>
+                          <w:p>
+                            <w:pPr>
+                              <w:widowControl w:val="0"/>
+                              <w:tabs>
+                                <w:tab w:val="left" w:pos="674"/>
+                              </w:tabs>
+                              <w:autoSpaceDE w:val="0"/>
+                              <w:autoSpaceDN w:val="0"/>
+                              <w:adjustRightInd w:val="0"/>
+                              <w:rPr>
+                                <w:rFonts w:ascii="Menlo" w:hAnsi="Menlo" w:cs="Menlo"/>
+                                <w:color w:val="000000"/>
+                                <w:sz w:val="28"/>
+                                <w:szCs w:val="28"/>
+                              </w:rPr>
+                            </w:pPr>
+                            <w:r>
+                              <w:rPr>
+                                <w:rFonts w:ascii="Menlo" w:hAnsi="Menlo" w:cs="Menlo"/>
+                                <w:color w:val="000000"/>
+                                <w:sz w:val="28"/>
+                                <w:szCs w:val="28"/>
+                              </w:rPr>
+                              <w:t xml:space="preserve">    </w:t>
+                            </w:r>
+                            <w:r>
+                              <w:rPr>
+                                <w:rFonts w:ascii="Menlo" w:hAnsi="Menlo" w:cs="Menlo"/>
+                                <w:color w:val="000000"/>
+                                <w:sz w:val="28"/>
+                                <w:szCs w:val="28"/>
+                              </w:rPr>
+                              <w:t>+</w:t>
+                            </w:r>
+                            <w:r>
+                              <w:rPr>
+                                <w:rFonts w:ascii="Menlo" w:hAnsi="Menlo" w:cs="Menlo"/>
+                                <w:color w:val="AA0D91"/>
+                                <w:sz w:val="28"/>
+                                <w:szCs w:val="28"/>
+                              </w:rPr>
+                              <w:t>double</w:t>
+                            </w:r>
+                            <w:r>
+                              <w:rPr>
+                                <w:rFonts w:ascii="Menlo" w:hAnsi="Menlo" w:cs="Menlo"/>
+                                <w:color w:val="000000"/>
+                                <w:sz w:val="28"/>
+                                <w:szCs w:val="28"/>
+                              </w:rPr>
+                              <w:t xml:space="preserve"> </w:t>
+                            </w:r>
+                            <w:proofErr w:type="spellStart"/>
+                            <w:proofErr w:type="gramStart"/>
+                            <w:r>
+                              <w:rPr>
+                                <w:rFonts w:ascii="Menlo" w:hAnsi="Menlo" w:cs="Menlo"/>
+                                <w:color w:val="000000"/>
+                                <w:sz w:val="28"/>
+                                <w:szCs w:val="28"/>
+                              </w:rPr>
+                              <w:t>getheight</w:t>
+                            </w:r>
+                            <w:proofErr w:type="spellEnd"/>
+                            <w:r>
+                              <w:rPr>
+                                <w:rFonts w:ascii="Menlo" w:hAnsi="Menlo" w:cs="Menlo"/>
+                                <w:color w:val="000000"/>
+                                <w:sz w:val="28"/>
+                                <w:szCs w:val="28"/>
+                              </w:rPr>
+                              <w:t>(</w:t>
+                            </w:r>
+                            <w:proofErr w:type="gramEnd"/>
+                            <w:r>
+                              <w:rPr>
+                                <w:rFonts w:ascii="Menlo" w:hAnsi="Menlo" w:cs="Menlo"/>
+                                <w:color w:val="000000"/>
+                                <w:sz w:val="28"/>
+                                <w:szCs w:val="28"/>
+                              </w:rPr>
+                              <w:t>)</w:t>
+                            </w:r>
+                            <w:proofErr w:type="spellStart"/>
+                            <w:r>
+                              <w:rPr>
+                                <w:rFonts w:ascii="Menlo" w:hAnsi="Menlo" w:cs="Menlo"/>
+                                <w:color w:val="AA0D91"/>
+                                <w:sz w:val="28"/>
+                                <w:szCs w:val="28"/>
+                              </w:rPr>
+                              <w:t>const</w:t>
+                            </w:r>
+                            <w:proofErr w:type="spellEnd"/>
+                            <w:r>
+                              <w:rPr>
+                                <w:rFonts w:ascii="Menlo" w:hAnsi="Menlo" w:cs="Menlo"/>
+                                <w:color w:val="000000"/>
+                                <w:sz w:val="28"/>
+                                <w:szCs w:val="28"/>
+                              </w:rPr>
+                              <w:t>;</w:t>
+                            </w:r>
+                          </w:p>
+                          <w:p>
+                            <w:pPr>
+                              <w:widowControl w:val="0"/>
+                              <w:tabs>
+                                <w:tab w:val="left" w:pos="674"/>
+                              </w:tabs>
+                              <w:autoSpaceDE w:val="0"/>
+                              <w:autoSpaceDN w:val="0"/>
+                              <w:adjustRightInd w:val="0"/>
+                              <w:rPr>
+                                <w:rFonts w:ascii="Menlo" w:hAnsi="Menlo" w:cs="Menlo"/>
+                                <w:color w:val="000000"/>
+                                <w:sz w:val="28"/>
+                                <w:szCs w:val="28"/>
+                              </w:rPr>
+                            </w:pPr>
+                            <w:r>
+                              <w:rPr>
+                                <w:rFonts w:ascii="Menlo" w:hAnsi="Menlo" w:cs="Menlo"/>
+                                <w:color w:val="000000"/>
+                                <w:sz w:val="28"/>
+                                <w:szCs w:val="28"/>
+                              </w:rPr>
+                              <w:t xml:space="preserve">    </w:t>
+                            </w:r>
+                          </w:p>
+                          <w:p>
+                            <w:pPr>
+                              <w:widowControl w:val="0"/>
+                              <w:tabs>
+                                <w:tab w:val="left" w:pos="674"/>
+                              </w:tabs>
+                              <w:autoSpaceDE w:val="0"/>
+                              <w:autoSpaceDN w:val="0"/>
+                              <w:adjustRightInd w:val="0"/>
+                              <w:rPr>
+                                <w:rFonts w:ascii="Menlo" w:hAnsi="Menlo" w:cs="Menlo"/>
+                                <w:color w:val="000000"/>
+                                <w:sz w:val="28"/>
+                                <w:szCs w:val="28"/>
+                              </w:rPr>
+                            </w:pPr>
+                            <w:r>
+                              <w:rPr>
+                                <w:rFonts w:ascii="Menlo" w:hAnsi="Menlo" w:cs="Menlo"/>
+                                <w:color w:val="000000"/>
+                                <w:sz w:val="28"/>
+                                <w:szCs w:val="28"/>
+                              </w:rPr>
+                              <w:t xml:space="preserve">    </w:t>
+                            </w:r>
+                            <w:r>
+                              <w:rPr>
+                                <w:rFonts w:ascii="Menlo" w:hAnsi="Menlo" w:cs="Menlo"/>
+                                <w:color w:val="000000"/>
+                                <w:sz w:val="28"/>
+                                <w:szCs w:val="28"/>
+                              </w:rPr>
+                              <w:t>+</w:t>
+                            </w:r>
+                            <w:r>
+                              <w:rPr>
+                                <w:rFonts w:ascii="Menlo" w:hAnsi="Menlo" w:cs="Menlo"/>
+                                <w:color w:val="AA0D91"/>
+                                <w:sz w:val="28"/>
+                                <w:szCs w:val="28"/>
+                              </w:rPr>
+                              <w:t>void</w:t>
+                            </w:r>
+                            <w:r>
+                              <w:rPr>
+                                <w:rFonts w:ascii="Menlo" w:hAnsi="Menlo" w:cs="Menlo"/>
+                                <w:color w:val="000000"/>
+                                <w:sz w:val="28"/>
+                                <w:szCs w:val="28"/>
+                              </w:rPr>
+                              <w:t xml:space="preserve"> </w:t>
+                            </w:r>
+                            <w:proofErr w:type="spellStart"/>
+                            <w:proofErr w:type="gramStart"/>
+                            <w:r>
+                              <w:rPr>
+                                <w:rFonts w:ascii="Menlo" w:hAnsi="Menlo" w:cs="Menlo"/>
+                                <w:color w:val="000000"/>
+                                <w:sz w:val="28"/>
+                                <w:szCs w:val="28"/>
+                              </w:rPr>
+                              <w:t>setwidth</w:t>
+                            </w:r>
+                            <w:proofErr w:type="spellEnd"/>
+                            <w:r>
+                              <w:rPr>
+                                <w:rFonts w:ascii="Menlo" w:hAnsi="Menlo" w:cs="Menlo"/>
+                                <w:color w:val="000000"/>
+                                <w:sz w:val="28"/>
+                                <w:szCs w:val="28"/>
+                              </w:rPr>
+                              <w:t>(</w:t>
+                            </w:r>
+                            <w:proofErr w:type="gramEnd"/>
+                            <w:r>
+                              <w:rPr>
+                                <w:rFonts w:ascii="Menlo" w:hAnsi="Menlo" w:cs="Menlo"/>
+                                <w:color w:val="AA0D91"/>
+                                <w:sz w:val="28"/>
+                                <w:szCs w:val="28"/>
+                              </w:rPr>
+                              <w:t>double</w:t>
+                            </w:r>
+                            <w:r>
+                              <w:rPr>
+                                <w:rFonts w:ascii="Menlo" w:hAnsi="Menlo" w:cs="Menlo"/>
+                                <w:color w:val="000000"/>
+                                <w:sz w:val="28"/>
+                                <w:szCs w:val="28"/>
+                              </w:rPr>
+                              <w:t xml:space="preserve"> width);</w:t>
+                            </w:r>
+                          </w:p>
+                          <w:p>
+                            <w:pPr>
+                              <w:widowControl w:val="0"/>
+                              <w:tabs>
+                                <w:tab w:val="left" w:pos="674"/>
+                              </w:tabs>
+                              <w:autoSpaceDE w:val="0"/>
+                              <w:autoSpaceDN w:val="0"/>
+                              <w:adjustRightInd w:val="0"/>
+                              <w:rPr>
+                                <w:rFonts w:ascii="Menlo" w:hAnsi="Menlo" w:cs="Menlo"/>
+                                <w:color w:val="000000"/>
+                                <w:sz w:val="28"/>
+                                <w:szCs w:val="28"/>
+                              </w:rPr>
+                            </w:pPr>
+                            <w:r>
+                              <w:rPr>
+                                <w:rFonts w:ascii="Menlo" w:hAnsi="Menlo" w:cs="Menlo"/>
+                                <w:color w:val="000000"/>
+                                <w:sz w:val="28"/>
+                                <w:szCs w:val="28"/>
+                              </w:rPr>
+                              <w:t xml:space="preserve">    </w:t>
+                            </w:r>
+                            <w:r>
+                              <w:rPr>
+                                <w:rFonts w:ascii="Menlo" w:hAnsi="Menlo" w:cs="Menlo"/>
+                                <w:color w:val="000000"/>
+                                <w:sz w:val="28"/>
+                                <w:szCs w:val="28"/>
+                              </w:rPr>
+                              <w:t>+</w:t>
+                            </w:r>
+                            <w:r>
+                              <w:rPr>
+                                <w:rFonts w:ascii="Menlo" w:hAnsi="Menlo" w:cs="Menlo"/>
+                                <w:color w:val="AA0D91"/>
+                                <w:sz w:val="28"/>
+                                <w:szCs w:val="28"/>
+                              </w:rPr>
+                              <w:t>void</w:t>
+                            </w:r>
+                            <w:r>
+                              <w:rPr>
+                                <w:rFonts w:ascii="Menlo" w:hAnsi="Menlo" w:cs="Menlo"/>
+                                <w:color w:val="000000"/>
+                                <w:sz w:val="28"/>
+                                <w:szCs w:val="28"/>
+                              </w:rPr>
+                              <w:t xml:space="preserve"> </w:t>
+                            </w:r>
+                            <w:proofErr w:type="spellStart"/>
+                            <w:proofErr w:type="gramStart"/>
+                            <w:r>
+                              <w:rPr>
+                                <w:rFonts w:ascii="Menlo" w:hAnsi="Menlo" w:cs="Menlo"/>
+                                <w:color w:val="000000"/>
+                                <w:sz w:val="28"/>
+                                <w:szCs w:val="28"/>
+                              </w:rPr>
+                              <w:t>setheight</w:t>
+                            </w:r>
+                            <w:proofErr w:type="spellEnd"/>
+                            <w:r>
+                              <w:rPr>
+                                <w:rFonts w:ascii="Menlo" w:hAnsi="Menlo" w:cs="Menlo"/>
+                                <w:color w:val="000000"/>
+                                <w:sz w:val="28"/>
+                                <w:szCs w:val="28"/>
+                              </w:rPr>
+                              <w:t>(</w:t>
+                            </w:r>
+                            <w:proofErr w:type="gramEnd"/>
+                            <w:r>
+                              <w:rPr>
+                                <w:rFonts w:ascii="Menlo" w:hAnsi="Menlo" w:cs="Menlo"/>
+                                <w:color w:val="AA0D91"/>
+                                <w:sz w:val="28"/>
+                                <w:szCs w:val="28"/>
+                              </w:rPr>
+                              <w:t>double</w:t>
+                            </w:r>
+                            <w:r>
+                              <w:rPr>
+                                <w:rFonts w:ascii="Menlo" w:hAnsi="Menlo" w:cs="Menlo"/>
+                                <w:color w:val="000000"/>
+                                <w:sz w:val="28"/>
+                                <w:szCs w:val="28"/>
+                              </w:rPr>
+                              <w:t xml:space="preserve"> height);</w:t>
+                            </w:r>
+                          </w:p>
+                          <w:p>
+                            <w:pPr>
+                              <w:widowControl w:val="0"/>
+                              <w:tabs>
+                                <w:tab w:val="left" w:pos="674"/>
+                              </w:tabs>
+                              <w:autoSpaceDE w:val="0"/>
+                              <w:autoSpaceDN w:val="0"/>
+                              <w:adjustRightInd w:val="0"/>
+                              <w:rPr>
+                                <w:rFonts w:ascii="Menlo" w:hAnsi="Menlo" w:cs="Menlo"/>
+                                <w:color w:val="000000"/>
+                                <w:sz w:val="28"/>
+                                <w:szCs w:val="28"/>
+                              </w:rPr>
+                            </w:pPr>
+                            <w:r>
+                              <w:rPr>
+                                <w:rFonts w:ascii="Menlo" w:hAnsi="Menlo" w:cs="Menlo"/>
+                                <w:color w:val="000000"/>
+                                <w:sz w:val="28"/>
+                                <w:szCs w:val="28"/>
+                              </w:rPr>
+                              <w:t xml:space="preserve">    </w:t>
+                            </w:r>
+                          </w:p>
+                          <w:p>
+                            <w:pPr>
+                              <w:widowControl w:val="0"/>
+                              <w:tabs>
+                                <w:tab w:val="left" w:pos="674"/>
+                              </w:tabs>
+                              <w:autoSpaceDE w:val="0"/>
+                              <w:autoSpaceDN w:val="0"/>
+                              <w:adjustRightInd w:val="0"/>
+                              <w:rPr>
+                                <w:rFonts w:ascii="Menlo" w:hAnsi="Menlo" w:cs="Menlo"/>
+                                <w:color w:val="000000"/>
+                                <w:sz w:val="28"/>
+                                <w:szCs w:val="28"/>
+                              </w:rPr>
+                            </w:pPr>
+                            <w:r>
+                              <w:rPr>
+                                <w:rFonts w:ascii="Menlo" w:hAnsi="Menlo" w:cs="Menlo"/>
+                                <w:color w:val="000000"/>
+                                <w:sz w:val="28"/>
+                                <w:szCs w:val="28"/>
+                              </w:rPr>
+                              <w:t xml:space="preserve">    </w:t>
+                            </w:r>
+                            <w:r>
+                              <w:rPr>
+                                <w:rFonts w:ascii="Menlo" w:hAnsi="Menlo" w:cs="Menlo"/>
+                                <w:color w:val="000000"/>
+                                <w:sz w:val="28"/>
+                                <w:szCs w:val="28"/>
+                              </w:rPr>
+                              <w:t>+</w:t>
+                            </w:r>
+                            <w:r>
+                              <w:rPr>
+                                <w:rFonts w:ascii="Menlo" w:hAnsi="Menlo" w:cs="Menlo"/>
+                                <w:color w:val="000000"/>
+                                <w:sz w:val="28"/>
+                                <w:szCs w:val="28"/>
+                              </w:rPr>
+                              <w:t>Rectangle2</w:t>
+                            </w:r>
+                            <w:proofErr w:type="gramStart"/>
+                            <w:r>
+                              <w:rPr>
+                                <w:rFonts w:ascii="Menlo" w:hAnsi="Menlo" w:cs="Menlo"/>
+                                <w:color w:val="000000"/>
+                                <w:sz w:val="28"/>
+                                <w:szCs w:val="28"/>
+                              </w:rPr>
+                              <w:t>D(</w:t>
+                            </w:r>
+                            <w:proofErr w:type="gramEnd"/>
+                            <w:r>
+                              <w:rPr>
+                                <w:rFonts w:ascii="Menlo" w:hAnsi="Menlo" w:cs="Menlo"/>
+                                <w:color w:val="000000"/>
+                                <w:sz w:val="28"/>
+                                <w:szCs w:val="28"/>
+                              </w:rPr>
+                              <w:t>);</w:t>
+                            </w:r>
+                          </w:p>
+                          <w:p>
+                            <w:pPr>
+                              <w:widowControl w:val="0"/>
+                              <w:tabs>
+                                <w:tab w:val="left" w:pos="674"/>
+                              </w:tabs>
+                              <w:autoSpaceDE w:val="0"/>
+                              <w:autoSpaceDN w:val="0"/>
+                              <w:adjustRightInd w:val="0"/>
+                              <w:rPr>
+                                <w:rFonts w:ascii="Menlo" w:hAnsi="Menlo" w:cs="Menlo"/>
+                                <w:color w:val="000000"/>
+                                <w:sz w:val="28"/>
+                                <w:szCs w:val="28"/>
+                              </w:rPr>
+                            </w:pPr>
+                            <w:r>
+                              <w:rPr>
+                                <w:rFonts w:ascii="Menlo" w:hAnsi="Menlo" w:cs="Menlo"/>
+                                <w:color w:val="000000"/>
+                                <w:sz w:val="28"/>
+                                <w:szCs w:val="28"/>
+                              </w:rPr>
+                              <w:t xml:space="preserve">    </w:t>
+                            </w:r>
+                            <w:r>
+                              <w:rPr>
+                                <w:rFonts w:ascii="Menlo" w:hAnsi="Menlo" w:cs="Menlo"/>
+                                <w:color w:val="000000"/>
+                                <w:sz w:val="28"/>
+                                <w:szCs w:val="28"/>
+                              </w:rPr>
+                              <w:t>+</w:t>
+                            </w:r>
+                            <w:r>
+                              <w:rPr>
+                                <w:rFonts w:ascii="Menlo" w:hAnsi="Menlo" w:cs="Menlo"/>
+                                <w:color w:val="000000"/>
+                                <w:sz w:val="28"/>
+                                <w:szCs w:val="28"/>
+                              </w:rPr>
+                              <w:t>Rectangle2</w:t>
+                            </w:r>
+                            <w:proofErr w:type="gramStart"/>
+                            <w:r>
+                              <w:rPr>
+                                <w:rFonts w:ascii="Menlo" w:hAnsi="Menlo" w:cs="Menlo"/>
+                                <w:color w:val="000000"/>
+                                <w:sz w:val="28"/>
+                                <w:szCs w:val="28"/>
+                              </w:rPr>
+                              <w:t>D(</w:t>
+                            </w:r>
+                            <w:proofErr w:type="spellStart"/>
+                            <w:proofErr w:type="gramEnd"/>
+                            <w:r>
+                              <w:rPr>
+                                <w:rFonts w:ascii="Menlo" w:hAnsi="Menlo" w:cs="Menlo"/>
+                                <w:color w:val="AA0D91"/>
+                                <w:sz w:val="28"/>
+                                <w:szCs w:val="28"/>
+                              </w:rPr>
+                              <w:t>int</w:t>
+                            </w:r>
+                            <w:proofErr w:type="spellEnd"/>
+                            <w:r>
+                              <w:rPr>
+                                <w:rFonts w:ascii="Menlo" w:hAnsi="Menlo" w:cs="Menlo"/>
+                                <w:color w:val="000000"/>
+                                <w:sz w:val="28"/>
+                                <w:szCs w:val="28"/>
+                              </w:rPr>
+                              <w:t xml:space="preserve"> x, </w:t>
+                            </w:r>
+                            <w:proofErr w:type="spellStart"/>
+                            <w:r>
+                              <w:rPr>
+                                <w:rFonts w:ascii="Menlo" w:hAnsi="Menlo" w:cs="Menlo"/>
+                                <w:color w:val="AA0D91"/>
+                                <w:sz w:val="28"/>
+                                <w:szCs w:val="28"/>
+                              </w:rPr>
+                              <w:t>int</w:t>
+                            </w:r>
+                            <w:proofErr w:type="spellEnd"/>
+                            <w:r>
+                              <w:rPr>
+                                <w:rFonts w:ascii="Menlo" w:hAnsi="Menlo" w:cs="Menlo"/>
+                                <w:color w:val="000000"/>
+                                <w:sz w:val="28"/>
+                                <w:szCs w:val="28"/>
+                              </w:rPr>
+                              <w:t xml:space="preserve"> y, </w:t>
+                            </w:r>
+                            <w:proofErr w:type="spellStart"/>
+                            <w:r>
+                              <w:rPr>
+                                <w:rFonts w:ascii="Menlo" w:hAnsi="Menlo" w:cs="Menlo"/>
+                                <w:color w:val="AA0D91"/>
+                                <w:sz w:val="28"/>
+                                <w:szCs w:val="28"/>
+                              </w:rPr>
+                              <w:t>int</w:t>
+                            </w:r>
+                            <w:proofErr w:type="spellEnd"/>
+                            <w:r>
+                              <w:rPr>
+                                <w:rFonts w:ascii="Menlo" w:hAnsi="Menlo" w:cs="Menlo"/>
+                                <w:color w:val="000000"/>
+                                <w:sz w:val="28"/>
+                                <w:szCs w:val="28"/>
+                              </w:rPr>
+                              <w:t xml:space="preserve"> width, </w:t>
+                            </w:r>
+                            <w:proofErr w:type="spellStart"/>
+                            <w:r>
+                              <w:rPr>
+                                <w:rFonts w:ascii="Menlo" w:hAnsi="Menlo" w:cs="Menlo"/>
+                                <w:color w:val="AA0D91"/>
+                                <w:sz w:val="28"/>
+                                <w:szCs w:val="28"/>
+                              </w:rPr>
+                              <w:t>int</w:t>
+                            </w:r>
+                            <w:proofErr w:type="spellEnd"/>
+                            <w:r>
+                              <w:rPr>
+                                <w:rFonts w:ascii="Menlo" w:hAnsi="Menlo" w:cs="Menlo"/>
+                                <w:color w:val="000000"/>
+                                <w:sz w:val="28"/>
+                                <w:szCs w:val="28"/>
+                              </w:rPr>
+                              <w:t xml:space="preserve"> height);</w:t>
+                            </w:r>
+                          </w:p>
+                          <w:p>
+                            <w:pPr>
+                              <w:widowControl w:val="0"/>
+                              <w:tabs>
+                                <w:tab w:val="left" w:pos="674"/>
+                              </w:tabs>
+                              <w:autoSpaceDE w:val="0"/>
+                              <w:autoSpaceDN w:val="0"/>
+                              <w:adjustRightInd w:val="0"/>
+                              <w:rPr>
+                                <w:rFonts w:ascii="Menlo" w:hAnsi="Menlo" w:cs="Menlo"/>
+                                <w:color w:val="000000"/>
+                                <w:sz w:val="28"/>
+                                <w:szCs w:val="28"/>
+                              </w:rPr>
+                            </w:pPr>
+                            <w:r>
+                              <w:rPr>
+                                <w:rFonts w:ascii="Menlo" w:hAnsi="Menlo" w:cs="Menlo"/>
+                                <w:color w:val="000000"/>
+                                <w:sz w:val="28"/>
+                                <w:szCs w:val="28"/>
+                              </w:rPr>
+                              <w:t xml:space="preserve">    </w:t>
+                            </w:r>
+                          </w:p>
+                          <w:p>
+                            <w:pPr>
+                              <w:widowControl w:val="0"/>
+                              <w:tabs>
+                                <w:tab w:val="left" w:pos="674"/>
+                              </w:tabs>
+                              <w:autoSpaceDE w:val="0"/>
+                              <w:autoSpaceDN w:val="0"/>
+                              <w:adjustRightInd w:val="0"/>
+                              <w:rPr>
+                                <w:rFonts w:ascii="Menlo" w:hAnsi="Menlo" w:cs="Menlo"/>
+                                <w:color w:val="000000"/>
+                                <w:sz w:val="28"/>
+                                <w:szCs w:val="28"/>
+                              </w:rPr>
+                            </w:pPr>
+                            <w:r>
+                              <w:rPr>
+                                <w:rFonts w:ascii="Menlo" w:hAnsi="Menlo" w:cs="Menlo"/>
+                                <w:color w:val="000000"/>
+                                <w:sz w:val="28"/>
+                                <w:szCs w:val="28"/>
+                              </w:rPr>
+                              <w:t xml:space="preserve">    </w:t>
+                            </w:r>
+                            <w:r>
+                              <w:rPr>
+                                <w:rFonts w:ascii="Menlo" w:hAnsi="Menlo" w:cs="Menlo"/>
+                                <w:color w:val="000000"/>
+                                <w:sz w:val="28"/>
+                                <w:szCs w:val="28"/>
+                              </w:rPr>
+                              <w:t>+</w:t>
+                            </w:r>
+                            <w:proofErr w:type="spellStart"/>
+                            <w:r>
+                              <w:rPr>
+                                <w:rFonts w:ascii="Menlo" w:hAnsi="Menlo" w:cs="Menlo"/>
+                                <w:color w:val="AA0D91"/>
+                                <w:sz w:val="28"/>
+                                <w:szCs w:val="28"/>
+                              </w:rPr>
+                              <w:t>int</w:t>
+                            </w:r>
+                            <w:proofErr w:type="spellEnd"/>
+                            <w:r>
+                              <w:rPr>
+                                <w:rFonts w:ascii="Menlo" w:hAnsi="Menlo" w:cs="Menlo"/>
+                                <w:color w:val="000000"/>
+                                <w:sz w:val="28"/>
+                                <w:szCs w:val="28"/>
+                              </w:rPr>
+                              <w:t xml:space="preserve"> </w:t>
+                            </w:r>
+                            <w:proofErr w:type="spellStart"/>
+                            <w:proofErr w:type="gramStart"/>
+                            <w:r>
+                              <w:rPr>
+                                <w:rFonts w:ascii="Menlo" w:hAnsi="Menlo" w:cs="Menlo"/>
+                                <w:color w:val="000000"/>
+                                <w:sz w:val="28"/>
+                                <w:szCs w:val="28"/>
+                              </w:rPr>
+                              <w:t>getArea</w:t>
+                            </w:r>
+                            <w:proofErr w:type="spellEnd"/>
+                            <w:r>
+                              <w:rPr>
+                                <w:rFonts w:ascii="Menlo" w:hAnsi="Menlo" w:cs="Menlo"/>
+                                <w:color w:val="000000"/>
+                                <w:sz w:val="28"/>
+                                <w:szCs w:val="28"/>
+                              </w:rPr>
+                              <w:t>(</w:t>
+                            </w:r>
+                            <w:proofErr w:type="gramEnd"/>
+                            <w:r>
+                              <w:rPr>
+                                <w:rFonts w:ascii="Menlo" w:hAnsi="Menlo" w:cs="Menlo"/>
+                                <w:color w:val="000000"/>
+                                <w:sz w:val="28"/>
+                                <w:szCs w:val="28"/>
+                              </w:rPr>
+                              <w:t>)</w:t>
+                            </w:r>
+                            <w:proofErr w:type="spellStart"/>
+                            <w:r>
+                              <w:rPr>
+                                <w:rFonts w:ascii="Menlo" w:hAnsi="Menlo" w:cs="Menlo"/>
+                                <w:color w:val="AA0D91"/>
+                                <w:sz w:val="28"/>
+                                <w:szCs w:val="28"/>
+                              </w:rPr>
+                              <w:t>const</w:t>
+                            </w:r>
+                            <w:proofErr w:type="spellEnd"/>
+                            <w:r>
+                              <w:rPr>
+                                <w:rFonts w:ascii="Menlo" w:hAnsi="Menlo" w:cs="Menlo"/>
+                                <w:color w:val="000000"/>
+                                <w:sz w:val="28"/>
+                                <w:szCs w:val="28"/>
+                              </w:rPr>
+                              <w:t>;</w:t>
+                            </w:r>
+                          </w:p>
+                          <w:p>
+                            <w:pPr>
+                              <w:widowControl w:val="0"/>
+                              <w:tabs>
+                                <w:tab w:val="left" w:pos="674"/>
+                              </w:tabs>
+                              <w:autoSpaceDE w:val="0"/>
+                              <w:autoSpaceDN w:val="0"/>
+                              <w:adjustRightInd w:val="0"/>
+                              <w:rPr>
+                                <w:rFonts w:ascii="Menlo" w:hAnsi="Menlo" w:cs="Menlo"/>
+                                <w:color w:val="000000"/>
+                                <w:sz w:val="28"/>
+                                <w:szCs w:val="28"/>
+                              </w:rPr>
+                            </w:pPr>
+                            <w:r>
+                              <w:rPr>
+                                <w:rFonts w:ascii="Menlo" w:hAnsi="Menlo" w:cs="Menlo"/>
+                                <w:color w:val="000000"/>
+                                <w:sz w:val="28"/>
+                                <w:szCs w:val="28"/>
+                              </w:rPr>
+                              <w:t xml:space="preserve">    </w:t>
+                            </w:r>
+                            <w:r>
+                              <w:rPr>
+                                <w:rFonts w:ascii="Menlo" w:hAnsi="Menlo" w:cs="Menlo"/>
+                                <w:color w:val="000000"/>
+                                <w:sz w:val="28"/>
+                                <w:szCs w:val="28"/>
+                              </w:rPr>
+                              <w:t>+</w:t>
+                            </w:r>
+                            <w:proofErr w:type="spellStart"/>
+                            <w:r>
+                              <w:rPr>
+                                <w:rFonts w:ascii="Menlo" w:hAnsi="Menlo" w:cs="Menlo"/>
+                                <w:color w:val="AA0D91"/>
+                                <w:sz w:val="28"/>
+                                <w:szCs w:val="28"/>
+                              </w:rPr>
+                              <w:t>int</w:t>
+                            </w:r>
+                            <w:proofErr w:type="spellEnd"/>
+                            <w:r>
+                              <w:rPr>
+                                <w:rFonts w:ascii="Menlo" w:hAnsi="Menlo" w:cs="Menlo"/>
+                                <w:color w:val="000000"/>
+                                <w:sz w:val="28"/>
+                                <w:szCs w:val="28"/>
+                              </w:rPr>
+                              <w:t xml:space="preserve"> </w:t>
+                            </w:r>
+                            <w:proofErr w:type="spellStart"/>
+                            <w:proofErr w:type="gramStart"/>
+                            <w:r>
+                              <w:rPr>
+                                <w:rFonts w:ascii="Menlo" w:hAnsi="Menlo" w:cs="Menlo"/>
+                                <w:color w:val="000000"/>
+                                <w:sz w:val="28"/>
+                                <w:szCs w:val="28"/>
+                              </w:rPr>
+                              <w:t>getPerimeter</w:t>
+                            </w:r>
+                            <w:proofErr w:type="spellEnd"/>
+                            <w:r>
+                              <w:rPr>
+                                <w:rFonts w:ascii="Menlo" w:hAnsi="Menlo" w:cs="Menlo"/>
+                                <w:color w:val="000000"/>
+                                <w:sz w:val="28"/>
+                                <w:szCs w:val="28"/>
+                              </w:rPr>
+                              <w:t>(</w:t>
+                            </w:r>
+                            <w:proofErr w:type="gramEnd"/>
+                            <w:r>
+                              <w:rPr>
+                                <w:rFonts w:ascii="Menlo" w:hAnsi="Menlo" w:cs="Menlo"/>
+                                <w:color w:val="000000"/>
+                                <w:sz w:val="28"/>
+                                <w:szCs w:val="28"/>
+                              </w:rPr>
+                              <w:t>)</w:t>
+                            </w:r>
+                            <w:proofErr w:type="spellStart"/>
+                            <w:r>
+                              <w:rPr>
+                                <w:rFonts w:ascii="Menlo" w:hAnsi="Menlo" w:cs="Menlo"/>
+                                <w:color w:val="AA0D91"/>
+                                <w:sz w:val="28"/>
+                                <w:szCs w:val="28"/>
+                              </w:rPr>
+                              <w:t>const</w:t>
+                            </w:r>
+                            <w:proofErr w:type="spellEnd"/>
+                            <w:r>
+                              <w:rPr>
+                                <w:rFonts w:ascii="Menlo" w:hAnsi="Menlo" w:cs="Menlo"/>
+                                <w:color w:val="000000"/>
+                                <w:sz w:val="28"/>
+                                <w:szCs w:val="28"/>
+                              </w:rPr>
+                              <w:t>;</w:t>
+                            </w:r>
+                          </w:p>
+                          <w:p>
+                            <w:pPr>
+                              <w:widowControl w:val="0"/>
+                              <w:tabs>
+                                <w:tab w:val="left" w:pos="674"/>
+                              </w:tabs>
+                              <w:autoSpaceDE w:val="0"/>
+                              <w:autoSpaceDN w:val="0"/>
+                              <w:adjustRightInd w:val="0"/>
+                              <w:rPr>
+                                <w:rFonts w:ascii="Menlo" w:hAnsi="Menlo" w:cs="Menlo"/>
+                                <w:color w:val="000000"/>
+                                <w:sz w:val="28"/>
+                                <w:szCs w:val="28"/>
+                              </w:rPr>
+                            </w:pPr>
+                            <w:r>
+                              <w:rPr>
+                                <w:rFonts w:ascii="Menlo" w:hAnsi="Menlo" w:cs="Menlo"/>
+                                <w:color w:val="000000"/>
+                                <w:sz w:val="28"/>
+                                <w:szCs w:val="28"/>
+                              </w:rPr>
+                              <w:t xml:space="preserve">    </w:t>
+                            </w:r>
+                          </w:p>
+                          <w:p>
+                            <w:pPr>
+                              <w:widowControl w:val="0"/>
+                              <w:tabs>
+                                <w:tab w:val="left" w:pos="674"/>
+                              </w:tabs>
+                              <w:autoSpaceDE w:val="0"/>
+                              <w:autoSpaceDN w:val="0"/>
+                              <w:adjustRightInd w:val="0"/>
+                              <w:rPr>
+                                <w:rFonts w:ascii="Menlo" w:hAnsi="Menlo" w:cs="Menlo"/>
+                                <w:color w:val="000000"/>
+                                <w:sz w:val="28"/>
+                                <w:szCs w:val="28"/>
+                              </w:rPr>
+                            </w:pPr>
+                            <w:r>
+                              <w:rPr>
+                                <w:rFonts w:ascii="Menlo" w:hAnsi="Menlo" w:cs="Menlo"/>
+                                <w:color w:val="000000"/>
+                                <w:sz w:val="28"/>
+                                <w:szCs w:val="28"/>
+                              </w:rPr>
+                              <w:t xml:space="preserve">    </w:t>
+                            </w:r>
+                            <w:r>
+                              <w:rPr>
+                                <w:rFonts w:ascii="Menlo" w:hAnsi="Menlo" w:cs="Menlo"/>
+                                <w:color w:val="000000"/>
+                                <w:sz w:val="28"/>
+                                <w:szCs w:val="28"/>
+                              </w:rPr>
+                              <w:t>+</w:t>
+                            </w:r>
+                            <w:proofErr w:type="spellStart"/>
+                            <w:r>
+                              <w:rPr>
+                                <w:rFonts w:ascii="Menlo" w:hAnsi="Menlo" w:cs="Menlo"/>
+                                <w:color w:val="AA0D91"/>
+                                <w:sz w:val="28"/>
+                                <w:szCs w:val="28"/>
+                              </w:rPr>
+                              <w:t>bool</w:t>
+                            </w:r>
+                            <w:proofErr w:type="spellEnd"/>
+                            <w:r>
+                              <w:rPr>
+                                <w:rFonts w:ascii="Menlo" w:hAnsi="Menlo" w:cs="Menlo"/>
+                                <w:color w:val="000000"/>
+                                <w:sz w:val="28"/>
+                                <w:szCs w:val="28"/>
+                              </w:rPr>
+                              <w:t xml:space="preserve"> </w:t>
+                            </w:r>
+                            <w:proofErr w:type="gramStart"/>
+                            <w:r>
+                              <w:rPr>
+                                <w:rFonts w:ascii="Menlo" w:hAnsi="Menlo" w:cs="Menlo"/>
+                                <w:color w:val="000000"/>
+                                <w:sz w:val="28"/>
+                                <w:szCs w:val="28"/>
+                              </w:rPr>
+                              <w:t>contains(</w:t>
+                            </w:r>
+                            <w:proofErr w:type="gramEnd"/>
+                            <w:r>
+                              <w:rPr>
+                                <w:rFonts w:ascii="Menlo" w:hAnsi="Menlo" w:cs="Menlo"/>
+                                <w:color w:val="AA0D91"/>
+                                <w:sz w:val="28"/>
+                                <w:szCs w:val="28"/>
+                              </w:rPr>
+                              <w:t>double</w:t>
+                            </w:r>
+                            <w:r>
+                              <w:rPr>
+                                <w:rFonts w:ascii="Menlo" w:hAnsi="Menlo" w:cs="Menlo"/>
+                                <w:color w:val="000000"/>
+                                <w:sz w:val="28"/>
+                                <w:szCs w:val="28"/>
+                              </w:rPr>
+                              <w:t xml:space="preserve"> x, </w:t>
+                            </w:r>
+                            <w:r>
+                              <w:rPr>
+                                <w:rFonts w:ascii="Menlo" w:hAnsi="Menlo" w:cs="Menlo"/>
+                                <w:color w:val="AA0D91"/>
+                                <w:sz w:val="28"/>
+                                <w:szCs w:val="28"/>
+                              </w:rPr>
+                              <w:t>double</w:t>
+                            </w:r>
+                            <w:r>
+                              <w:rPr>
+                                <w:rFonts w:ascii="Menlo" w:hAnsi="Menlo" w:cs="Menlo"/>
+                                <w:color w:val="000000"/>
+                                <w:sz w:val="28"/>
+                                <w:szCs w:val="28"/>
+                              </w:rPr>
+                              <w:t xml:space="preserve"> y)</w:t>
+                            </w:r>
+                            <w:proofErr w:type="spellStart"/>
+                            <w:r>
+                              <w:rPr>
+                                <w:rFonts w:ascii="Menlo" w:hAnsi="Menlo" w:cs="Menlo"/>
+                                <w:color w:val="AA0D91"/>
+                                <w:sz w:val="28"/>
+                                <w:szCs w:val="28"/>
+                              </w:rPr>
+                              <w:t>const</w:t>
+                            </w:r>
+                            <w:proofErr w:type="spellEnd"/>
+                            <w:r>
+                              <w:rPr>
+                                <w:rFonts w:ascii="Menlo" w:hAnsi="Menlo" w:cs="Menlo"/>
+                                <w:color w:val="000000"/>
+                                <w:sz w:val="28"/>
+                                <w:szCs w:val="28"/>
+                              </w:rPr>
+                              <w:t>;</w:t>
+                            </w:r>
+                          </w:p>
+                          <w:p>
+                            <w:pPr>
+                              <w:widowControl w:val="0"/>
+                              <w:tabs>
+                                <w:tab w:val="left" w:pos="674"/>
+                              </w:tabs>
+                              <w:autoSpaceDE w:val="0"/>
+                              <w:autoSpaceDN w:val="0"/>
+                              <w:adjustRightInd w:val="0"/>
+                              <w:rPr>
+                                <w:rFonts w:ascii="Menlo" w:hAnsi="Menlo" w:cs="Menlo"/>
+                                <w:color w:val="000000"/>
+                                <w:sz w:val="28"/>
+                                <w:szCs w:val="28"/>
+                              </w:rPr>
+                            </w:pPr>
+                            <w:r>
+                              <w:rPr>
+                                <w:rFonts w:ascii="Menlo" w:hAnsi="Menlo" w:cs="Menlo"/>
+                                <w:color w:val="000000"/>
+                                <w:sz w:val="28"/>
+                                <w:szCs w:val="28"/>
+                              </w:rPr>
+                              <w:t xml:space="preserve">    </w:t>
+                            </w:r>
+                            <w:r>
+                              <w:rPr>
+                                <w:rFonts w:ascii="Menlo" w:hAnsi="Menlo" w:cs="Menlo"/>
+                                <w:color w:val="000000"/>
+                                <w:sz w:val="28"/>
+                                <w:szCs w:val="28"/>
+                              </w:rPr>
+                              <w:t>+</w:t>
+                            </w:r>
+                            <w:proofErr w:type="spellStart"/>
+                            <w:r>
+                              <w:rPr>
+                                <w:rFonts w:ascii="Menlo" w:hAnsi="Menlo" w:cs="Menlo"/>
+                                <w:color w:val="AA0D91"/>
+                                <w:sz w:val="28"/>
+                                <w:szCs w:val="28"/>
+                              </w:rPr>
+                              <w:t>bool</w:t>
+                            </w:r>
+                            <w:proofErr w:type="spellEnd"/>
+                            <w:r>
+                              <w:rPr>
+                                <w:rFonts w:ascii="Menlo" w:hAnsi="Menlo" w:cs="Menlo"/>
+                                <w:color w:val="000000"/>
+                                <w:sz w:val="28"/>
+                                <w:szCs w:val="28"/>
+                              </w:rPr>
+                              <w:t xml:space="preserve"> </w:t>
+                            </w:r>
+                            <w:proofErr w:type="gramStart"/>
+                            <w:r>
+                              <w:rPr>
+                                <w:rFonts w:ascii="Menlo" w:hAnsi="Menlo" w:cs="Menlo"/>
+                                <w:color w:val="000000"/>
+                                <w:sz w:val="28"/>
+                                <w:szCs w:val="28"/>
+                              </w:rPr>
+                              <w:t>contains(</w:t>
+                            </w:r>
+                            <w:proofErr w:type="spellStart"/>
+                            <w:proofErr w:type="gramEnd"/>
+                            <w:r>
+                              <w:rPr>
+                                <w:rFonts w:ascii="Menlo" w:hAnsi="Menlo" w:cs="Menlo"/>
+                                <w:color w:val="AA0D91"/>
+                                <w:sz w:val="28"/>
+                                <w:szCs w:val="28"/>
+                              </w:rPr>
+                              <w:t>const</w:t>
+                            </w:r>
+                            <w:proofErr w:type="spellEnd"/>
+                            <w:r>
+                              <w:rPr>
+                                <w:rFonts w:ascii="Menlo" w:hAnsi="Menlo" w:cs="Menlo"/>
+                                <w:color w:val="000000"/>
+                                <w:sz w:val="28"/>
+                                <w:szCs w:val="28"/>
+                              </w:rPr>
+                              <w:t xml:space="preserve"> </w:t>
+                            </w:r>
+                            <w:r>
+                              <w:rPr>
+                                <w:rFonts w:ascii="Menlo" w:hAnsi="Menlo" w:cs="Menlo"/>
+                                <w:color w:val="3F6E74"/>
+                                <w:sz w:val="28"/>
+                                <w:szCs w:val="28"/>
+                              </w:rPr>
+                              <w:t>Rectangle2D</w:t>
+                            </w:r>
+                            <w:r>
+                              <w:rPr>
+                                <w:rFonts w:ascii="Menlo" w:hAnsi="Menlo" w:cs="Menlo"/>
+                                <w:color w:val="000000"/>
+                                <w:sz w:val="28"/>
+                                <w:szCs w:val="28"/>
+                              </w:rPr>
+                              <w:t xml:space="preserve"> &amp;r)</w:t>
+                            </w:r>
+                            <w:proofErr w:type="spellStart"/>
+                            <w:r>
+                              <w:rPr>
+                                <w:rFonts w:ascii="Menlo" w:hAnsi="Menlo" w:cs="Menlo"/>
+                                <w:color w:val="AA0D91"/>
+                                <w:sz w:val="28"/>
+                                <w:szCs w:val="28"/>
+                              </w:rPr>
+                              <w:t>const</w:t>
+                            </w:r>
+                            <w:proofErr w:type="spellEnd"/>
+                            <w:r>
+                              <w:rPr>
+                                <w:rFonts w:ascii="Menlo" w:hAnsi="Menlo" w:cs="Menlo"/>
+                                <w:color w:val="000000"/>
+                                <w:sz w:val="28"/>
+                                <w:szCs w:val="28"/>
+                              </w:rPr>
+                              <w:t>;</w:t>
+                            </w:r>
+                          </w:p>
+                          <w:p>
+                            <w:pPr>
+                              <w:widowControl w:val="0"/>
+                              <w:tabs>
+                                <w:tab w:val="left" w:pos="674"/>
+                              </w:tabs>
+                              <w:autoSpaceDE w:val="0"/>
+                              <w:autoSpaceDN w:val="0"/>
+                              <w:adjustRightInd w:val="0"/>
+                              <w:rPr>
+                                <w:rFonts w:ascii="Menlo" w:hAnsi="Menlo" w:cs="Menlo"/>
+                                <w:color w:val="000000"/>
+                                <w:sz w:val="28"/>
+                                <w:szCs w:val="28"/>
+                              </w:rPr>
+                            </w:pPr>
+                            <w:r>
+                              <w:rPr>
+                                <w:rFonts w:ascii="Menlo" w:hAnsi="Menlo" w:cs="Menlo"/>
+                                <w:color w:val="000000"/>
+                                <w:sz w:val="28"/>
+                                <w:szCs w:val="28"/>
+                              </w:rPr>
+                              <w:t xml:space="preserve">   </w:t>
+                            </w:r>
+                            <w:r>
+                              <w:rPr>
+                                <w:rFonts w:ascii="Menlo" w:hAnsi="Menlo" w:cs="Menlo"/>
+                                <w:color w:val="000000"/>
+                                <w:sz w:val="28"/>
+                                <w:szCs w:val="28"/>
+                              </w:rPr>
+                              <w:t xml:space="preserve"> +</w:t>
+                            </w:r>
+                            <w:proofErr w:type="spellStart"/>
+                            <w:r>
+                              <w:rPr>
+                                <w:rFonts w:ascii="Menlo" w:hAnsi="Menlo" w:cs="Menlo"/>
+                                <w:color w:val="AA0D91"/>
+                                <w:sz w:val="28"/>
+                                <w:szCs w:val="28"/>
+                              </w:rPr>
+                              <w:t>bool</w:t>
+                            </w:r>
+                            <w:proofErr w:type="spellEnd"/>
+                            <w:r>
+                              <w:rPr>
+                                <w:rFonts w:ascii="Menlo" w:hAnsi="Menlo" w:cs="Menlo"/>
+                                <w:color w:val="000000"/>
+                                <w:sz w:val="28"/>
+                                <w:szCs w:val="28"/>
+                              </w:rPr>
+                              <w:t xml:space="preserve"> </w:t>
+                            </w:r>
+                            <w:proofErr w:type="gramStart"/>
+                            <w:r>
+                              <w:rPr>
+                                <w:rFonts w:ascii="Menlo" w:hAnsi="Menlo" w:cs="Menlo"/>
+                                <w:color w:val="000000"/>
+                                <w:sz w:val="28"/>
+                                <w:szCs w:val="28"/>
+                              </w:rPr>
+                              <w:t>overlaps(</w:t>
+                            </w:r>
+                            <w:proofErr w:type="spellStart"/>
+                            <w:proofErr w:type="gramEnd"/>
+                            <w:r>
+                              <w:rPr>
+                                <w:rFonts w:ascii="Menlo" w:hAnsi="Menlo" w:cs="Menlo"/>
+                                <w:color w:val="AA0D91"/>
+                                <w:sz w:val="28"/>
+                                <w:szCs w:val="28"/>
+                              </w:rPr>
+                              <w:t>const</w:t>
+                            </w:r>
+                            <w:proofErr w:type="spellEnd"/>
+                            <w:r>
+                              <w:rPr>
+                                <w:rFonts w:ascii="Menlo" w:hAnsi="Menlo" w:cs="Menlo"/>
+                                <w:color w:val="000000"/>
+                                <w:sz w:val="28"/>
+                                <w:szCs w:val="28"/>
+                              </w:rPr>
+                              <w:t xml:space="preserve"> </w:t>
+                            </w:r>
+                            <w:r>
+                              <w:rPr>
+                                <w:rFonts w:ascii="Menlo" w:hAnsi="Menlo" w:cs="Menlo"/>
+                                <w:color w:val="3F6E74"/>
+                                <w:sz w:val="28"/>
+                                <w:szCs w:val="28"/>
+                              </w:rPr>
+                              <w:t>Rectangle2D</w:t>
+                            </w:r>
+                            <w:r>
+                              <w:rPr>
+                                <w:rFonts w:ascii="Menlo" w:hAnsi="Menlo" w:cs="Menlo"/>
+                                <w:color w:val="000000"/>
+                                <w:sz w:val="28"/>
+                                <w:szCs w:val="28"/>
+                              </w:rPr>
+                              <w:t xml:space="preserve"> &amp;r)</w:t>
+                            </w:r>
+                            <w:proofErr w:type="spellStart"/>
+                            <w:r>
+                              <w:rPr>
+                                <w:rFonts w:ascii="Menlo" w:hAnsi="Menlo" w:cs="Menlo"/>
+                                <w:color w:val="AA0D91"/>
+                                <w:sz w:val="28"/>
+                                <w:szCs w:val="28"/>
+                              </w:rPr>
+                              <w:t>const</w:t>
+                            </w:r>
+                            <w:proofErr w:type="spellEnd"/>
+                            <w:r>
+                              <w:rPr>
+                                <w:rFonts w:ascii="Menlo" w:hAnsi="Menlo" w:cs="Menlo"/>
+                                <w:color w:val="000000"/>
+                                <w:sz w:val="28"/>
+                                <w:szCs w:val="28"/>
+                              </w:rPr>
+                              <w:t>;</w:t>
+                            </w:r>
+                          </w:p>
+                          <w:p>
+                            <w:pPr>
+                              <w:widowControl w:val="0"/>
+                              <w:tabs>
+                                <w:tab w:val="left" w:pos="674"/>
+                              </w:tabs>
+                              <w:autoSpaceDE w:val="0"/>
+                              <w:autoSpaceDN w:val="0"/>
+                              <w:adjustRightInd w:val="0"/>
+                              <w:rPr>
+                                <w:rFonts w:ascii="Menlo" w:hAnsi="Menlo" w:cs="Menlo"/>
+                                <w:color w:val="000000"/>
+                                <w:sz w:val="28"/>
+                                <w:szCs w:val="28"/>
+                              </w:rPr>
+                            </w:pPr>
+                            <w:r>
+                              <w:rPr>
+                                <w:rFonts w:ascii="Menlo" w:hAnsi="Menlo" w:cs="Menlo"/>
+                                <w:color w:val="000000"/>
+                                <w:sz w:val="28"/>
+                                <w:szCs w:val="28"/>
+                              </w:rPr>
+                              <w:t xml:space="preserve">    </w:t>
+                            </w:r>
+                          </w:p>
+                          <w:p>
+                            <w:pPr>
+                              <w:widowControl w:val="0"/>
+                              <w:tabs>
+                                <w:tab w:val="left" w:pos="674"/>
+                              </w:tabs>
+                              <w:autoSpaceDE w:val="0"/>
+                              <w:autoSpaceDN w:val="0"/>
+                              <w:adjustRightInd w:val="0"/>
+                              <w:rPr>
+                                <w:rFonts w:ascii="Menlo" w:hAnsi="Menlo" w:cs="Menlo"/>
+                                <w:color w:val="000000"/>
+                                <w:sz w:val="28"/>
+                                <w:szCs w:val="28"/>
+                              </w:rPr>
+                            </w:pPr>
+                          </w:p>
+                          <w:p/>
+                        </w:txbxContent>
+                      </wps:txbx>
+                      <wps:bodyPr rot="0" spcFirstLastPara="0" vertOverflow="overflow" horzOverflow="overflow" vert="horz" wrap="square" lIns="91440" tIns="45720" rIns="91440" bIns="45720" numCol="1" spcCol="0" rtlCol="0" fromWordArt="0" anchor="t" anchorCtr="0" forceAA="0" compatLnSpc="1">
+                        <a:prstTxWarp prst="textNoShape">
+                          <a:avLst/>
+                        </a:prstTxWarp>
+                        <a:noAutofit/>
+                      </wps:bodyPr>
+                    </wps:wsp>
+                  </a:graphicData>
+                </a:graphic>
+                <wp14:sizeRelH relativeFrom="margin">
+                  <wp14:pctWidth>0</wp14:pctWidth>
+                </wp14:sizeRelH>
+                <wp14:sizeRelV relativeFrom="margin">
+                  <wp14:pctHeight>0</wp14:pctHeight>
+                </wp14:sizeRelV>
+              </wp:anchor>
+            </w:drawing>
+          </mc:Choice>
+          <mc:Fallback>
+            <w:pict>
+              <v:shapetype w14:anchorId="5B31CB06" id="_x0000_t202" coordsize="21600,21600" o:spt="202" path="m0,0l0,21600,21600,21600,21600,0xe">
+                <v:stroke joinstyle="miter"/>
+                <v:path gradientshapeok="t" o:connecttype="rect"/>
+              </v:shapetype>
+              <v:shape id="Text_x0020_Box_x0020_1" o:spid="_x0000_s1026" type="#_x0000_t202" style="position:absolute;margin-left:-23.3pt;margin-top:-4.3pt;width:504.3pt;height:530.9pt;z-index:251659264;visibility:visible;mso-wrap-style:square;mso-width-percent:0;mso-height-percent:0;mso-wrap-distance-left:9pt;mso-wrap-distance-top:0;mso-wrap-distance-right:9pt;mso-wrap-distance-bottom:0;mso-position-horizontal:absolute;mso-position-horizontal-relative:text;mso-position-vertical:absolute;mso-position-vertical-relative:text;mso-width-percent:0;mso-height-percent:0;mso-width-relative:margin;mso-height-relative:margin;v-text-anchor:top" o:gfxdata="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" fillcolor="#deeaf6 [660]" strokecolor="#5b9bd5 [3204]">
+                <v:textbox>
+                  <w:txbxContent>
+                    <w:p>
+                      <w:pPr>
+                        <w:widowControl w:val="0"/>
+                        <w:tabs>
+                          <w:tab w:val="left" w:pos="674"/>
+                        </w:tabs>
+                        <w:autoSpaceDE w:val="0"/>
+                        <w:autoSpaceDN w:val="0"/>
+                        <w:adjustRightInd w:val="0"/>
+                        <w:rPr>
+                          <w:rFonts w:ascii="Menlo" w:hAnsi="Menlo" w:cs="Menlo"/>
+                          <w:color w:val="000000"/>
+                          <w:sz w:val="28"/>
+                          <w:szCs w:val="28"/>
+                        </w:rPr>
+                      </w:pPr>
+                      <w:r>
+                        <w:rPr>
+                          <w:rFonts w:ascii="Menlo" w:hAnsi="Menlo" w:cs="Menlo"/>
+                          <w:color w:val="AA0D91"/>
+                          <w:sz w:val="28"/>
+                          <w:szCs w:val="28"/>
+                        </w:rPr>
+                        <w:t>class</w:t>
+                      </w:r>
+                      <w:r>
+                        <w:rPr>
+                          <w:rFonts w:ascii="Menlo" w:hAnsi="Menlo" w:cs="Menlo"/>
+                          <w:color w:val="000000"/>
+                          <w:sz w:val="28"/>
+                          <w:szCs w:val="28"/>
+                        </w:rPr>
+                        <w:t xml:space="preserve"> Rectangle2D</w:t>
+                      </w:r>
+                    </w:p>
+                    <w:p>
+                      <w:pPr>
+                        <w:widowControl w:val="0"/>
+                        <w:tabs>
+                          <w:tab w:val="left" w:pos="674"/>
+                        </w:tabs>
+                        <w:autoSpaceDE w:val="0"/>
+                        <w:autoSpaceDN w:val="0"/>
+                        <w:adjustRightInd w:val="0"/>
+                        <w:rPr>
+                          <w:rFonts w:ascii="Menlo" w:hAnsi="Menlo" w:cs="Menlo"/>
+                          <w:color w:val="000000"/>
+                          <w:sz w:val="28"/>
+                          <w:szCs w:val="28"/>
+                        </w:rPr>
+                      </w:pPr>
+                    </w:p>
+                    <w:p>
+                      <w:pPr>
+                        <w:widowControl w:val="0"/>
+                        <w:tabs>
+                          <w:tab w:val="left" w:pos="674"/>
+                        </w:tabs>
+                        <w:autoSpaceDE w:val="0"/>
+                        <w:autoSpaceDN w:val="0"/>
+                        <w:adjustRightInd w:val="0"/>
+                        <w:rPr>
+                          <w:rFonts w:ascii="Menlo" w:hAnsi="Menlo" w:cs="Menlo"/>
+                          <w:color w:val="000000"/>
+                          <w:sz w:val="28"/>
+                          <w:szCs w:val="28"/>
+                        </w:rPr>
+                      </w:pPr>
+                      <w:r>
+                        <w:rPr>
+                          <w:rFonts w:ascii="Menlo" w:hAnsi="Menlo" w:cs="Menlo"/>
+                          <w:color w:val="000000"/>
+                          <w:sz w:val="28"/>
+                          <w:szCs w:val="28"/>
+                        </w:rPr>
+                        <w:t xml:space="preserve">    </w:t>
+                      </w:r>
+                      <w:r>
+                        <w:rPr>
+                          <w:rFonts w:ascii="Menlo" w:hAnsi="Menlo" w:cs="Menlo"/>
+                          <w:color w:val="000000"/>
+                          <w:sz w:val="28"/>
+                          <w:szCs w:val="28"/>
+                        </w:rPr>
+                        <w:t>-</w:t>
+                      </w:r>
+                      <w:r>
+                        <w:rPr>
+                          <w:rFonts w:ascii="Menlo" w:hAnsi="Menlo" w:cs="Menlo"/>
+                          <w:color w:val="AA0D91"/>
+                          <w:sz w:val="28"/>
+                          <w:szCs w:val="28"/>
+                        </w:rPr>
+                        <w:t>double</w:t>
+                      </w:r>
+                      <w:r>
+                        <w:rPr>
+                          <w:rFonts w:ascii="Menlo" w:hAnsi="Menlo" w:cs="Menlo"/>
+                          <w:color w:val="000000"/>
+                          <w:sz w:val="28"/>
+                          <w:szCs w:val="28"/>
+                        </w:rPr>
+                        <w:t xml:space="preserve"> x;</w:t>
+                      </w:r>
+                    </w:p>
+                    <w:p>
+                      <w:pPr>
+                        <w:widowControl w:val="0"/>
+                        <w:tabs>
+                          <w:tab w:val="left" w:pos="674"/>
+                        </w:tabs>
+                        <w:autoSpaceDE w:val="0"/>
+                        <w:autoSpaceDN w:val="0"/>
+                        <w:adjustRightInd w:val="0"/>
+                        <w:rPr>
+                          <w:rFonts w:ascii="Menlo" w:hAnsi="Menlo" w:cs="Menlo"/>
+                          <w:color w:val="000000"/>
+                          <w:sz w:val="28"/>
+                          <w:szCs w:val="28"/>
+                        </w:rPr>
+                      </w:pPr>
+                      <w:r>
+                        <w:rPr>
+                          <w:rFonts w:ascii="Menlo" w:hAnsi="Menlo" w:cs="Menlo"/>
+                          <w:color w:val="000000"/>
+                          <w:sz w:val="28"/>
+                          <w:szCs w:val="28"/>
+                        </w:rPr>
+                        <w:t xml:space="preserve">    </w:t>
+                      </w:r>
+                      <w:r>
+                        <w:rPr>
+                          <w:rFonts w:ascii="Menlo" w:hAnsi="Menlo" w:cs="Menlo"/>
+                          <w:color w:val="000000"/>
+                          <w:sz w:val="28"/>
+                          <w:szCs w:val="28"/>
+                        </w:rPr>
+                        <w:t>-</w:t>
+                      </w:r>
+                      <w:r>
+                        <w:rPr>
+                          <w:rFonts w:ascii="Menlo" w:hAnsi="Menlo" w:cs="Menlo"/>
+                          <w:color w:val="AA0D91"/>
+                          <w:sz w:val="28"/>
+                          <w:szCs w:val="28"/>
+                        </w:rPr>
+                        <w:t>double</w:t>
+                      </w:r>
+                      <w:r>
+                        <w:rPr>
+                          <w:rFonts w:ascii="Menlo" w:hAnsi="Menlo" w:cs="Menlo"/>
+                          <w:color w:val="000000"/>
+                          <w:sz w:val="28"/>
+                          <w:szCs w:val="28"/>
+                        </w:rPr>
+                        <w:t xml:space="preserve"> y;</w:t>
+                      </w:r>
+                    </w:p>
+                    <w:p>
+                      <w:pPr>
+                        <w:widowControl w:val="0"/>
+                        <w:tabs>
+                          <w:tab w:val="left" w:pos="674"/>
+                        </w:tabs>
+                        <w:autoSpaceDE w:val="0"/>
+                        <w:autoSpaceDN w:val="0"/>
+                        <w:adjustRightInd w:val="0"/>
+                        <w:rPr>
+                          <w:rFonts w:ascii="Menlo" w:hAnsi="Menlo" w:cs="Menlo"/>
+                          <w:color w:val="000000"/>
+                          <w:sz w:val="28"/>
+                          <w:szCs w:val="28"/>
+                        </w:rPr>
+                      </w:pPr>
+                      <w:r>
+                        <w:rPr>
+                          <w:rFonts w:ascii="Menlo" w:hAnsi="Menlo" w:cs="Menlo"/>
+                          <w:color w:val="000000"/>
+                          <w:sz w:val="28"/>
+                          <w:szCs w:val="28"/>
+                        </w:rPr>
+                        <w:t xml:space="preserve">    </w:t>
+                      </w:r>
+                    </w:p>
+                    <w:p>
+                      <w:pPr>
+                        <w:widowControl w:val="0"/>
+                        <w:tabs>
+                          <w:tab w:val="left" w:pos="674"/>
+                        </w:tabs>
+                        <w:autoSpaceDE w:val="0"/>
+                        <w:autoSpaceDN w:val="0"/>
+                        <w:adjustRightInd w:val="0"/>
+                        <w:rPr>
+                          <w:rFonts w:ascii="Menlo" w:hAnsi="Menlo" w:cs="Menlo"/>
+                          <w:color w:val="000000"/>
+                          <w:sz w:val="28"/>
+                          <w:szCs w:val="28"/>
+                        </w:rPr>
+                      </w:pPr>
+                      <w:r>
+                        <w:rPr>
+                          <w:rFonts w:ascii="Menlo" w:hAnsi="Menlo" w:cs="Menlo"/>
+                          <w:color w:val="000000"/>
+                          <w:sz w:val="28"/>
+                          <w:szCs w:val="28"/>
+                        </w:rPr>
+                        <w:t xml:space="preserve">    </w:t>
+                      </w:r>
+                      <w:r>
+                        <w:rPr>
+                          <w:rFonts w:ascii="Menlo" w:hAnsi="Menlo" w:cs="Menlo"/>
+                          <w:color w:val="000000"/>
+                          <w:sz w:val="28"/>
+                          <w:szCs w:val="28"/>
+                        </w:rPr>
+                        <w:t>-</w:t>
+                      </w:r>
+                      <w:r>
+                        <w:rPr>
+                          <w:rFonts w:ascii="Menlo" w:hAnsi="Menlo" w:cs="Menlo"/>
+                          <w:color w:val="AA0D91"/>
+                          <w:sz w:val="28"/>
+                          <w:szCs w:val="28"/>
+                        </w:rPr>
+                        <w:t>double</w:t>
+                      </w:r>
+                      <w:r>
+                        <w:rPr>
+                          <w:rFonts w:ascii="Menlo" w:hAnsi="Menlo" w:cs="Menlo"/>
+                          <w:color w:val="000000"/>
+                          <w:sz w:val="28"/>
+                          <w:szCs w:val="28"/>
+                        </w:rPr>
+                        <w:t xml:space="preserve"> width;</w:t>
+                      </w:r>
+                    </w:p>
+                    <w:p>
+                      <w:pPr>
+                        <w:widowControl w:val="0"/>
+                        <w:tabs>
+                          <w:tab w:val="left" w:pos="674"/>
+                        </w:tabs>
+                        <w:autoSpaceDE w:val="0"/>
+                        <w:autoSpaceDN w:val="0"/>
+                        <w:adjustRightInd w:val="0"/>
+                        <w:rPr>
+                          <w:rFonts w:ascii="Menlo" w:hAnsi="Menlo" w:cs="Menlo"/>
+                          <w:color w:val="000000"/>
+                          <w:sz w:val="28"/>
+                          <w:szCs w:val="28"/>
+                        </w:rPr>
+                      </w:pPr>
+                      <w:r>
+                        <w:rPr>
+                          <w:rFonts w:ascii="Menlo" w:hAnsi="Menlo" w:cs="Menlo"/>
+                          <w:color w:val="000000"/>
+                          <w:sz w:val="28"/>
+                          <w:szCs w:val="28"/>
+                        </w:rPr>
+                        <w:t xml:space="preserve">    </w:t>
+                      </w:r>
+                      <w:r>
+                        <w:rPr>
+                          <w:rFonts w:ascii="Menlo" w:hAnsi="Menlo" w:cs="Menlo"/>
+                          <w:color w:val="000000"/>
+                          <w:sz w:val="28"/>
+                          <w:szCs w:val="28"/>
+                        </w:rPr>
+                        <w:t>-</w:t>
+                      </w:r>
+                      <w:r>
+                        <w:rPr>
+                          <w:rFonts w:ascii="Menlo" w:hAnsi="Menlo" w:cs="Menlo"/>
+                          <w:color w:val="AA0D91"/>
+                          <w:sz w:val="28"/>
+                          <w:szCs w:val="28"/>
+                        </w:rPr>
+                        <w:t>double</w:t>
+                      </w:r>
+                      <w:r>
+                        <w:rPr>
+                          <w:rFonts w:ascii="Menlo" w:hAnsi="Menlo" w:cs="Menlo"/>
+                          <w:color w:val="000000"/>
+                          <w:sz w:val="28"/>
+                          <w:szCs w:val="28"/>
+                        </w:rPr>
+                        <w:t xml:space="preserve"> height;</w:t>
+                      </w:r>
+                    </w:p>
+                    <w:p>
+                      <w:pPr>
+                        <w:widowControl w:val="0"/>
+                        <w:tabs>
+                          <w:tab w:val="left" w:pos="674"/>
+                        </w:tabs>
+                        <w:autoSpaceDE w:val="0"/>
+                        <w:autoSpaceDN w:val="0"/>
+                        <w:adjustRightInd w:val="0"/>
+                        <w:rPr>
+                          <w:rFonts w:ascii="Menlo" w:hAnsi="Menlo" w:cs="Menlo"/>
+                          <w:color w:val="000000"/>
+                          <w:sz w:val="28"/>
+                          <w:szCs w:val="28"/>
+                        </w:rPr>
+                      </w:pPr>
+                      <w:r>
+                        <w:rPr>
+                          <w:rFonts w:ascii="Menlo" w:hAnsi="Menlo" w:cs="Menlo"/>
+                          <w:color w:val="000000"/>
+                          <w:sz w:val="28"/>
+                          <w:szCs w:val="28"/>
+                        </w:rPr>
+                        <w:t xml:space="preserve">    </w:t>
+                      </w:r>
+                    </w:p>
+                    <w:p>
+                      <w:pPr>
+                        <w:widowControl w:val="0"/>
+                        <w:tabs>
+                          <w:tab w:val="left" w:pos="674"/>
+                        </w:tabs>
+                        <w:autoSpaceDE w:val="0"/>
+                        <w:autoSpaceDN w:val="0"/>
+                        <w:adjustRightInd w:val="0"/>
+                        <w:rPr>
+                          <w:rFonts w:ascii="Menlo" w:hAnsi="Menlo" w:cs="Menlo"/>
+                          <w:color w:val="000000"/>
+                          <w:sz w:val="28"/>
+                          <w:szCs w:val="28"/>
+                        </w:rPr>
+                      </w:pPr>
+                    </w:p>
+                    <w:p>
+                      <w:pPr>
+                        <w:widowControl w:val="0"/>
+                        <w:tabs>
+                          <w:tab w:val="left" w:pos="674"/>
+                        </w:tabs>
+                        <w:autoSpaceDE w:val="0"/>
+                        <w:autoSpaceDN w:val="0"/>
+                        <w:adjustRightInd w:val="0"/>
+                        <w:rPr>
+                          <w:rFonts w:ascii="Menlo" w:hAnsi="Menlo" w:cs="Menlo"/>
+                          <w:color w:val="000000"/>
+                          <w:sz w:val="28"/>
+                          <w:szCs w:val="28"/>
+                        </w:rPr>
+                      </w:pPr>
+                      <w:r>
+                        <w:rPr>
+                          <w:rFonts w:ascii="Menlo" w:hAnsi="Menlo" w:cs="Menlo"/>
+                          <w:color w:val="000000"/>
+                          <w:sz w:val="28"/>
+                          <w:szCs w:val="28"/>
+                        </w:rPr>
+                        <w:t xml:space="preserve">    </w:t>
+                      </w:r>
+                      <w:r>
+                        <w:rPr>
+                          <w:rFonts w:ascii="Menlo" w:hAnsi="Menlo" w:cs="Menlo"/>
+                          <w:color w:val="000000"/>
+                          <w:sz w:val="28"/>
+                          <w:szCs w:val="28"/>
+                        </w:rPr>
+                        <w:t>+</w:t>
+                      </w:r>
+                      <w:proofErr w:type="spellStart"/>
+                      <w:r>
+                        <w:rPr>
+                          <w:rFonts w:ascii="Menlo" w:hAnsi="Menlo" w:cs="Menlo"/>
+                          <w:color w:val="AA0D91"/>
+                          <w:sz w:val="28"/>
+                          <w:szCs w:val="28"/>
+                        </w:rPr>
+                        <w:t>int</w:t>
+                      </w:r>
+                      <w:proofErr w:type="spellEnd"/>
+                      <w:r>
+                        <w:rPr>
+                          <w:rFonts w:ascii="Menlo" w:hAnsi="Menlo" w:cs="Menlo"/>
+                          <w:color w:val="000000"/>
+                          <w:sz w:val="28"/>
+                          <w:szCs w:val="28"/>
+                        </w:rPr>
+                        <w:t xml:space="preserve"> </w:t>
+                      </w:r>
+                      <w:proofErr w:type="spellStart"/>
+                      <w:proofErr w:type="gramStart"/>
+                      <w:r>
+                        <w:rPr>
+                          <w:rFonts w:ascii="Menlo" w:hAnsi="Menlo" w:cs="Menlo"/>
+                          <w:color w:val="000000"/>
+                          <w:sz w:val="28"/>
+                          <w:szCs w:val="28"/>
+                        </w:rPr>
+                        <w:t>getx</w:t>
+                      </w:r>
+                      <w:proofErr w:type="spellEnd"/>
+                      <w:r>
+                        <w:rPr>
+                          <w:rFonts w:ascii="Menlo" w:hAnsi="Menlo" w:cs="Menlo"/>
+                          <w:color w:val="000000"/>
+                          <w:sz w:val="28"/>
+                          <w:szCs w:val="28"/>
+                        </w:rPr>
+                        <w:t>(</w:t>
+                      </w:r>
+                      <w:proofErr w:type="gramEnd"/>
+                      <w:r>
+                        <w:rPr>
+                          <w:rFonts w:ascii="Menlo" w:hAnsi="Menlo" w:cs="Menlo"/>
+                          <w:color w:val="000000"/>
+                          <w:sz w:val="28"/>
+                          <w:szCs w:val="28"/>
+                        </w:rPr>
+                        <w:t>)</w:t>
+                      </w:r>
+                      <w:proofErr w:type="spellStart"/>
+                      <w:r>
+                        <w:rPr>
+                          <w:rFonts w:ascii="Menlo" w:hAnsi="Menlo" w:cs="Menlo"/>
+                          <w:color w:val="AA0D91"/>
+                          <w:sz w:val="28"/>
+                          <w:szCs w:val="28"/>
+                        </w:rPr>
+                        <w:t>const</w:t>
+                      </w:r>
+                      <w:proofErr w:type="spellEnd"/>
+                      <w:r>
+                        <w:rPr>
+                          <w:rFonts w:ascii="Menlo" w:hAnsi="Menlo" w:cs="Menlo"/>
+                          <w:color w:val="000000"/>
+                          <w:sz w:val="28"/>
+                          <w:szCs w:val="28"/>
+                        </w:rPr>
+                        <w:t>;</w:t>
+                      </w:r>
+                    </w:p>
+                    <w:p>
+                      <w:pPr>
+                        <w:widowControl w:val="0"/>
+                        <w:tabs>
+                          <w:tab w:val="left" w:pos="674"/>
+                        </w:tabs>
+                        <w:autoSpaceDE w:val="0"/>
+                        <w:autoSpaceDN w:val="0"/>
+                        <w:adjustRightInd w:val="0"/>
+                        <w:rPr>
+                          <w:rFonts w:ascii="Menlo" w:hAnsi="Menlo" w:cs="Menlo"/>
+                          <w:color w:val="000000"/>
+                          <w:sz w:val="28"/>
+                          <w:szCs w:val="28"/>
+                        </w:rPr>
+                      </w:pPr>
+                      <w:r>
+                        <w:rPr>
+                          <w:rFonts w:ascii="Menlo" w:hAnsi="Menlo" w:cs="Menlo"/>
+                          <w:color w:val="000000"/>
+                          <w:sz w:val="28"/>
+                          <w:szCs w:val="28"/>
+                        </w:rPr>
+                        <w:t xml:space="preserve">    </w:t>
+                      </w:r>
+                      <w:r>
+                        <w:rPr>
+                          <w:rFonts w:ascii="Menlo" w:hAnsi="Menlo" w:cs="Menlo"/>
+                          <w:color w:val="000000"/>
+                          <w:sz w:val="28"/>
+                          <w:szCs w:val="28"/>
+                        </w:rPr>
+                        <w:t>+</w:t>
+                      </w:r>
+                      <w:proofErr w:type="spellStart"/>
+                      <w:r>
+                        <w:rPr>
+                          <w:rFonts w:ascii="Menlo" w:hAnsi="Menlo" w:cs="Menlo"/>
+                          <w:color w:val="AA0D91"/>
+                          <w:sz w:val="28"/>
+                          <w:szCs w:val="28"/>
+                        </w:rPr>
+                        <w:t>int</w:t>
+                      </w:r>
+                      <w:proofErr w:type="spellEnd"/>
+                      <w:r>
+                        <w:rPr>
+                          <w:rFonts w:ascii="Menlo" w:hAnsi="Menlo" w:cs="Menlo"/>
+                          <w:color w:val="000000"/>
+                          <w:sz w:val="28"/>
+                          <w:szCs w:val="28"/>
+                        </w:rPr>
+                        <w:t xml:space="preserve"> </w:t>
+                      </w:r>
+                      <w:proofErr w:type="spellStart"/>
+                      <w:proofErr w:type="gramStart"/>
+                      <w:r>
+                        <w:rPr>
+                          <w:rFonts w:ascii="Menlo" w:hAnsi="Menlo" w:cs="Menlo"/>
+                          <w:color w:val="000000"/>
+                          <w:sz w:val="28"/>
+                          <w:szCs w:val="28"/>
+                        </w:rPr>
+                        <w:t>gety</w:t>
+                      </w:r>
+                      <w:proofErr w:type="spellEnd"/>
+                      <w:r>
+                        <w:rPr>
+                          <w:rFonts w:ascii="Menlo" w:hAnsi="Menlo" w:cs="Menlo"/>
+                          <w:color w:val="000000"/>
+                          <w:sz w:val="28"/>
+                          <w:szCs w:val="28"/>
+                        </w:rPr>
+                        <w:t>(</w:t>
+                      </w:r>
+                      <w:proofErr w:type="gramEnd"/>
+                      <w:r>
+                        <w:rPr>
+                          <w:rFonts w:ascii="Menlo" w:hAnsi="Menlo" w:cs="Menlo"/>
+                          <w:color w:val="000000"/>
+                          <w:sz w:val="28"/>
+                          <w:szCs w:val="28"/>
+                        </w:rPr>
+                        <w:t>)</w:t>
+                      </w:r>
+                      <w:proofErr w:type="spellStart"/>
+                      <w:r>
+                        <w:rPr>
+                          <w:rFonts w:ascii="Menlo" w:hAnsi="Menlo" w:cs="Menlo"/>
+                          <w:color w:val="AA0D91"/>
+                          <w:sz w:val="28"/>
+                          <w:szCs w:val="28"/>
+                        </w:rPr>
+                        <w:t>const</w:t>
+                      </w:r>
+                      <w:proofErr w:type="spellEnd"/>
+                      <w:r>
+                        <w:rPr>
+                          <w:rFonts w:ascii="Menlo" w:hAnsi="Menlo" w:cs="Menlo"/>
+                          <w:color w:val="000000"/>
+                          <w:sz w:val="28"/>
+                          <w:szCs w:val="28"/>
+                        </w:rPr>
+                        <w:t>;</w:t>
+                      </w:r>
+                    </w:p>
+                    <w:p>
+                      <w:pPr>
+                        <w:widowControl w:val="0"/>
+                        <w:tabs>
+                          <w:tab w:val="left" w:pos="674"/>
+                        </w:tabs>
+                        <w:autoSpaceDE w:val="0"/>
+                        <w:autoSpaceDN w:val="0"/>
+                        <w:adjustRightInd w:val="0"/>
+                        <w:rPr>
+                          <w:rFonts w:ascii="Menlo" w:hAnsi="Menlo" w:cs="Menlo"/>
+                          <w:color w:val="000000"/>
+                          <w:sz w:val="28"/>
+                          <w:szCs w:val="28"/>
+                        </w:rPr>
+                      </w:pPr>
+                      <w:r>
+                        <w:rPr>
+                          <w:rFonts w:ascii="Menlo" w:hAnsi="Menlo" w:cs="Menlo"/>
+                          <w:color w:val="000000"/>
+                          <w:sz w:val="28"/>
+                          <w:szCs w:val="28"/>
+                        </w:rPr>
+                        <w:t xml:space="preserve">    </w:t>
+                      </w:r>
+                    </w:p>
+                    <w:p>
+                      <w:pPr>
+                        <w:widowControl w:val="0"/>
+                        <w:tabs>
+                          <w:tab w:val="left" w:pos="674"/>
+                        </w:tabs>
+                        <w:autoSpaceDE w:val="0"/>
+                        <w:autoSpaceDN w:val="0"/>
+                        <w:adjustRightInd w:val="0"/>
+                        <w:rPr>
+                          <w:rFonts w:ascii="Menlo" w:hAnsi="Menlo" w:cs="Menlo"/>
+                          <w:color w:val="000000"/>
+                          <w:sz w:val="28"/>
+                          <w:szCs w:val="28"/>
+                        </w:rPr>
+                      </w:pPr>
+                      <w:r>
+                        <w:rPr>
+                          <w:rFonts w:ascii="Menlo" w:hAnsi="Menlo" w:cs="Menlo"/>
+                          <w:color w:val="000000"/>
+                          <w:sz w:val="28"/>
+                          <w:szCs w:val="28"/>
+                        </w:rPr>
+                        <w:t xml:space="preserve">    </w:t>
+                      </w:r>
+                      <w:r>
+                        <w:rPr>
+                          <w:rFonts w:ascii="Menlo" w:hAnsi="Menlo" w:cs="Menlo"/>
+                          <w:color w:val="000000"/>
+                          <w:sz w:val="28"/>
+                          <w:szCs w:val="28"/>
+                        </w:rPr>
+                        <w:t>+</w:t>
+                      </w:r>
+                      <w:r>
+                        <w:rPr>
+                          <w:rFonts w:ascii="Menlo" w:hAnsi="Menlo" w:cs="Menlo"/>
+                          <w:color w:val="AA0D91"/>
+                          <w:sz w:val="28"/>
+                          <w:szCs w:val="28"/>
+                        </w:rPr>
+                        <w:t>void</w:t>
+                      </w:r>
+                      <w:r>
+                        <w:rPr>
+                          <w:rFonts w:ascii="Menlo" w:hAnsi="Menlo" w:cs="Menlo"/>
+                          <w:color w:val="000000"/>
+                          <w:sz w:val="28"/>
+                          <w:szCs w:val="28"/>
+                        </w:rPr>
+                        <w:t xml:space="preserve"> </w:t>
+                      </w:r>
+                      <w:proofErr w:type="spellStart"/>
+                      <w:proofErr w:type="gramStart"/>
+                      <w:r>
+                        <w:rPr>
+                          <w:rFonts w:ascii="Menlo" w:hAnsi="Menlo" w:cs="Menlo"/>
+                          <w:color w:val="000000"/>
+                          <w:sz w:val="28"/>
+                          <w:szCs w:val="28"/>
+                        </w:rPr>
+                        <w:t>setx</w:t>
+                      </w:r>
+                      <w:proofErr w:type="spellEnd"/>
+                      <w:r>
+                        <w:rPr>
+                          <w:rFonts w:ascii="Menlo" w:hAnsi="Menlo" w:cs="Menlo"/>
+                          <w:color w:val="000000"/>
+                          <w:sz w:val="28"/>
+                          <w:szCs w:val="28"/>
+                        </w:rPr>
+                        <w:t>(</w:t>
+                      </w:r>
+                      <w:proofErr w:type="spellStart"/>
+                      <w:proofErr w:type="gramEnd"/>
+                      <w:r>
+                        <w:rPr>
+                          <w:rFonts w:ascii="Menlo" w:hAnsi="Menlo" w:cs="Menlo"/>
+                          <w:color w:val="AA0D91"/>
+                          <w:sz w:val="28"/>
+                          <w:szCs w:val="28"/>
+                        </w:rPr>
+                        <w:t>int</w:t>
+                      </w:r>
+                      <w:proofErr w:type="spellEnd"/>
+                      <w:r>
+                        <w:rPr>
+                          <w:rFonts w:ascii="Menlo" w:hAnsi="Menlo" w:cs="Menlo"/>
+                          <w:color w:val="000000"/>
+                          <w:sz w:val="28"/>
+                          <w:szCs w:val="28"/>
+                        </w:rPr>
+                        <w:t xml:space="preserve"> x</w:t>
+                      </w:r>
+                      <w:r>
+                        <w:rPr>
+                          <w:rFonts w:ascii="Menlo" w:hAnsi="Menlo" w:cs="Menlo"/>
+                          <w:color w:val="000000"/>
+                          <w:sz w:val="28"/>
+                          <w:szCs w:val="28"/>
+                        </w:rPr>
+                        <w:t>);</w:t>
+                      </w:r>
+                    </w:p>
+                    <w:p>
+                      <w:pPr>
+                        <w:widowControl w:val="0"/>
+                        <w:tabs>
+                          <w:tab w:val="left" w:pos="674"/>
+                        </w:tabs>
+                        <w:autoSpaceDE w:val="0"/>
+                        <w:autoSpaceDN w:val="0"/>
+                        <w:adjustRightInd w:val="0"/>
+                        <w:rPr>
+                          <w:rFonts w:ascii="Menlo" w:hAnsi="Menlo" w:cs="Menlo"/>
+                          <w:color w:val="000000"/>
+                          <w:sz w:val="28"/>
+                          <w:szCs w:val="28"/>
+                        </w:rPr>
+                      </w:pPr>
+                      <w:r>
+                        <w:rPr>
+                          <w:rFonts w:ascii="Menlo" w:hAnsi="Menlo" w:cs="Menlo"/>
+                          <w:color w:val="000000"/>
+                          <w:sz w:val="28"/>
+                          <w:szCs w:val="28"/>
+                        </w:rPr>
+                        <w:t xml:space="preserve">    </w:t>
+                      </w:r>
+                      <w:r>
+                        <w:rPr>
+                          <w:rFonts w:ascii="Menlo" w:hAnsi="Menlo" w:cs="Menlo"/>
+                          <w:color w:val="000000"/>
+                          <w:sz w:val="28"/>
+                          <w:szCs w:val="28"/>
+                        </w:rPr>
+                        <w:t>+</w:t>
+                      </w:r>
+                      <w:r>
+                        <w:rPr>
+                          <w:rFonts w:ascii="Menlo" w:hAnsi="Menlo" w:cs="Menlo"/>
+                          <w:color w:val="AA0D91"/>
+                          <w:sz w:val="28"/>
+                          <w:szCs w:val="28"/>
+                        </w:rPr>
+                        <w:t>void</w:t>
+                      </w:r>
+                      <w:r>
+                        <w:rPr>
+                          <w:rFonts w:ascii="Menlo" w:hAnsi="Menlo" w:cs="Menlo"/>
+                          <w:color w:val="000000"/>
+                          <w:sz w:val="28"/>
+                          <w:szCs w:val="28"/>
+                        </w:rPr>
+                        <w:t xml:space="preserve"> </w:t>
+                      </w:r>
+                      <w:proofErr w:type="spellStart"/>
+                      <w:proofErr w:type="gramStart"/>
+                      <w:r>
+                        <w:rPr>
+                          <w:rFonts w:ascii="Menlo" w:hAnsi="Menlo" w:cs="Menlo"/>
+                          <w:color w:val="000000"/>
+                          <w:sz w:val="28"/>
+                          <w:szCs w:val="28"/>
+                        </w:rPr>
+                        <w:t>sety</w:t>
+                      </w:r>
+                      <w:proofErr w:type="spellEnd"/>
+                      <w:r>
+                        <w:rPr>
+                          <w:rFonts w:ascii="Menlo" w:hAnsi="Menlo" w:cs="Menlo"/>
+                          <w:color w:val="000000"/>
+                          <w:sz w:val="28"/>
+                          <w:szCs w:val="28"/>
+                        </w:rPr>
+                        <w:t>(</w:t>
+                      </w:r>
+                      <w:proofErr w:type="spellStart"/>
+                      <w:proofErr w:type="gramEnd"/>
+                      <w:r>
+                        <w:rPr>
+                          <w:rFonts w:ascii="Menlo" w:hAnsi="Menlo" w:cs="Menlo"/>
+                          <w:color w:val="AA0D91"/>
+                          <w:sz w:val="28"/>
+                          <w:szCs w:val="28"/>
+                        </w:rPr>
+                        <w:t>int</w:t>
+                      </w:r>
+                      <w:proofErr w:type="spellEnd"/>
+                      <w:r>
+                        <w:rPr>
+                          <w:rFonts w:ascii="Menlo" w:hAnsi="Menlo" w:cs="Menlo"/>
+                          <w:color w:val="000000"/>
+                          <w:sz w:val="28"/>
+                          <w:szCs w:val="28"/>
+                        </w:rPr>
+                        <w:t xml:space="preserve"> y);</w:t>
+                      </w:r>
+                    </w:p>
+                    <w:p>
+                      <w:pPr>
+                        <w:widowControl w:val="0"/>
+                        <w:tabs>
+                          <w:tab w:val="left" w:pos="674"/>
+                        </w:tabs>
+                        <w:autoSpaceDE w:val="0"/>
+                        <w:autoSpaceDN w:val="0"/>
+                        <w:adjustRightInd w:val="0"/>
+                        <w:rPr>
+                          <w:rFonts w:ascii="Menlo" w:hAnsi="Menlo" w:cs="Menlo"/>
+                          <w:color w:val="000000"/>
+                          <w:sz w:val="28"/>
+                          <w:szCs w:val="28"/>
+                        </w:rPr>
+                      </w:pPr>
+                      <w:r>
+                        <w:rPr>
+                          <w:rFonts w:ascii="Menlo" w:hAnsi="Menlo" w:cs="Menlo"/>
+                          <w:color w:val="000000"/>
+                          <w:sz w:val="28"/>
+                          <w:szCs w:val="28"/>
+                        </w:rPr>
+                        <w:t xml:space="preserve">    </w:t>
+                      </w:r>
+                    </w:p>
+                    <w:p>
+                      <w:pPr>
+                        <w:widowControl w:val="0"/>
+                        <w:tabs>
+                          <w:tab w:val="left" w:pos="674"/>
+                        </w:tabs>
+                        <w:autoSpaceDE w:val="0"/>
+                        <w:autoSpaceDN w:val="0"/>
+                        <w:adjustRightInd w:val="0"/>
+                        <w:rPr>
+                          <w:rFonts w:ascii="Menlo" w:hAnsi="Menlo" w:cs="Menlo"/>
+                          <w:color w:val="000000"/>
+                          <w:sz w:val="28"/>
+                          <w:szCs w:val="28"/>
+                        </w:rPr>
+                      </w:pPr>
+                      <w:r>
+                        <w:rPr>
+                          <w:rFonts w:ascii="Menlo" w:hAnsi="Menlo" w:cs="Menlo"/>
+                          <w:color w:val="000000"/>
+                          <w:sz w:val="28"/>
+                          <w:szCs w:val="28"/>
+                        </w:rPr>
+                        <w:t xml:space="preserve">    </w:t>
+                      </w:r>
+                    </w:p>
+                    <w:p>
+                      <w:pPr>
+                        <w:widowControl w:val="0"/>
+                        <w:tabs>
+                          <w:tab w:val="left" w:pos="674"/>
+                        </w:tabs>
+                        <w:autoSpaceDE w:val="0"/>
+                        <w:autoSpaceDN w:val="0"/>
+                        <w:adjustRightInd w:val="0"/>
+                        <w:rPr>
+                          <w:rFonts w:ascii="Menlo" w:hAnsi="Menlo" w:cs="Menlo"/>
+                          <w:color w:val="000000"/>
+                          <w:sz w:val="28"/>
+                          <w:szCs w:val="28"/>
+                        </w:rPr>
+                      </w:pPr>
+                      <w:r>
+                        <w:rPr>
+                          <w:rFonts w:ascii="Menlo" w:hAnsi="Menlo" w:cs="Menlo"/>
+                          <w:color w:val="000000"/>
+                          <w:sz w:val="28"/>
+                          <w:szCs w:val="28"/>
+                        </w:rPr>
+                        <w:t xml:space="preserve">   </w:t>
+                      </w:r>
+                      <w:r>
+                        <w:rPr>
+                          <w:rFonts w:ascii="Menlo" w:hAnsi="Menlo" w:cs="Menlo"/>
+                          <w:color w:val="000000"/>
+                          <w:sz w:val="28"/>
+                          <w:szCs w:val="28"/>
+                        </w:rPr>
+                        <w:tab/>
+                        <w:t>+</w:t>
+                      </w:r>
+                      <w:r>
+                        <w:rPr>
+                          <w:rFonts w:ascii="Menlo" w:hAnsi="Menlo" w:cs="Menlo"/>
+                          <w:color w:val="AA0D91"/>
+                          <w:sz w:val="28"/>
+                          <w:szCs w:val="28"/>
+                        </w:rPr>
+                        <w:t>double</w:t>
+                      </w:r>
+                      <w:r>
+                        <w:rPr>
+                          <w:rFonts w:ascii="Menlo" w:hAnsi="Menlo" w:cs="Menlo"/>
+                          <w:color w:val="000000"/>
+                          <w:sz w:val="28"/>
+                          <w:szCs w:val="28"/>
+                        </w:rPr>
+                        <w:t xml:space="preserve"> </w:t>
+                      </w:r>
+                      <w:proofErr w:type="spellStart"/>
+                      <w:proofErr w:type="gramStart"/>
+                      <w:r>
+                        <w:rPr>
+                          <w:rFonts w:ascii="Menlo" w:hAnsi="Menlo" w:cs="Menlo"/>
+                          <w:color w:val="000000"/>
+                          <w:sz w:val="28"/>
+                          <w:szCs w:val="28"/>
+                        </w:rPr>
+                        <w:t>getwidth</w:t>
+                      </w:r>
+                      <w:proofErr w:type="spellEnd"/>
+                      <w:r>
+                        <w:rPr>
+                          <w:rFonts w:ascii="Menlo" w:hAnsi="Menlo" w:cs="Menlo"/>
+                          <w:color w:val="000000"/>
+                          <w:sz w:val="28"/>
+                          <w:szCs w:val="28"/>
+                        </w:rPr>
+                        <w:t>(</w:t>
+                      </w:r>
+                      <w:proofErr w:type="gramEnd"/>
+                      <w:r>
+                        <w:rPr>
+                          <w:rFonts w:ascii="Menlo" w:hAnsi="Menlo" w:cs="Menlo"/>
+                          <w:color w:val="000000"/>
+                          <w:sz w:val="28"/>
+                          <w:szCs w:val="28"/>
+                        </w:rPr>
+                        <w:t>)</w:t>
+                      </w:r>
+                      <w:proofErr w:type="spellStart"/>
+                      <w:r>
+                        <w:rPr>
+                          <w:rFonts w:ascii="Menlo" w:hAnsi="Menlo" w:cs="Menlo"/>
+                          <w:color w:val="AA0D91"/>
+                          <w:sz w:val="28"/>
+                          <w:szCs w:val="28"/>
+                        </w:rPr>
+                        <w:t>const</w:t>
+                      </w:r>
+                      <w:proofErr w:type="spellEnd"/>
+                      <w:r>
+                        <w:rPr>
+                          <w:rFonts w:ascii="Menlo" w:hAnsi="Menlo" w:cs="Menlo"/>
+                          <w:color w:val="000000"/>
+                          <w:sz w:val="28"/>
+                          <w:szCs w:val="28"/>
+                        </w:rPr>
+                        <w:t>;</w:t>
+                      </w:r>
+                    </w:p>
+                    <w:p>
+                      <w:pPr>
+                        <w:widowControl w:val="0"/>
+                        <w:tabs>
+                          <w:tab w:val="left" w:pos="674"/>
+                        </w:tabs>
+                        <w:autoSpaceDE w:val="0"/>
+                        <w:autoSpaceDN w:val="0"/>
+                        <w:adjustRightInd w:val="0"/>
+                        <w:rPr>
+                          <w:rFonts w:ascii="Menlo" w:hAnsi="Menlo" w:cs="Menlo"/>
+                          <w:color w:val="000000"/>
+                          <w:sz w:val="28"/>
+                          <w:szCs w:val="28"/>
+                        </w:rPr>
+                      </w:pPr>
+                      <w:r>
+                        <w:rPr>
+                          <w:rFonts w:ascii="Menlo" w:hAnsi="Menlo" w:cs="Menlo"/>
+                          <w:color w:val="000000"/>
+                          <w:sz w:val="28"/>
+                          <w:szCs w:val="28"/>
+                        </w:rPr>
+                        <w:t xml:space="preserve">    </w:t>
+                      </w:r>
+                      <w:r>
+                        <w:rPr>
+                          <w:rFonts w:ascii="Menlo" w:hAnsi="Menlo" w:cs="Menlo"/>
+                          <w:color w:val="000000"/>
+                          <w:sz w:val="28"/>
+                          <w:szCs w:val="28"/>
+                        </w:rPr>
+                        <w:t>+</w:t>
+                      </w:r>
+                      <w:r>
+                        <w:rPr>
+                          <w:rFonts w:ascii="Menlo" w:hAnsi="Menlo" w:cs="Menlo"/>
+                          <w:color w:val="AA0D91"/>
+                          <w:sz w:val="28"/>
+                          <w:szCs w:val="28"/>
+                        </w:rPr>
+                        <w:t>double</w:t>
+                      </w:r>
+                      <w:r>
+                        <w:rPr>
+                          <w:rFonts w:ascii="Menlo" w:hAnsi="Menlo" w:cs="Menlo"/>
+                          <w:color w:val="000000"/>
+                          <w:sz w:val="28"/>
+                          <w:szCs w:val="28"/>
+                        </w:rPr>
+                        <w:t xml:space="preserve"> </w:t>
+                      </w:r>
+                      <w:proofErr w:type="spellStart"/>
+                      <w:proofErr w:type="gramStart"/>
+                      <w:r>
+                        <w:rPr>
+                          <w:rFonts w:ascii="Menlo" w:hAnsi="Menlo" w:cs="Menlo"/>
+                          <w:color w:val="000000"/>
+                          <w:sz w:val="28"/>
+                          <w:szCs w:val="28"/>
+                        </w:rPr>
+                        <w:t>getheight</w:t>
+                      </w:r>
+                      <w:proofErr w:type="spellEnd"/>
+                      <w:r>
+                        <w:rPr>
+                          <w:rFonts w:ascii="Menlo" w:hAnsi="Menlo" w:cs="Menlo"/>
+                          <w:color w:val="000000"/>
+                          <w:sz w:val="28"/>
+                          <w:szCs w:val="28"/>
+                        </w:rPr>
+                        <w:t>(</w:t>
+                      </w:r>
+                      <w:proofErr w:type="gramEnd"/>
+                      <w:r>
+                        <w:rPr>
+                          <w:rFonts w:ascii="Menlo" w:hAnsi="Menlo" w:cs="Menlo"/>
+                          <w:color w:val="000000"/>
+                          <w:sz w:val="28"/>
+                          <w:szCs w:val="28"/>
+                        </w:rPr>
+                        <w:t>)</w:t>
+                      </w:r>
+                      <w:proofErr w:type="spellStart"/>
+                      <w:r>
+                        <w:rPr>
+                          <w:rFonts w:ascii="Menlo" w:hAnsi="Menlo" w:cs="Menlo"/>
+                          <w:color w:val="AA0D91"/>
+                          <w:sz w:val="28"/>
+                          <w:szCs w:val="28"/>
+                        </w:rPr>
+                        <w:t>const</w:t>
+                      </w:r>
+                      <w:proofErr w:type="spellEnd"/>
+                      <w:r>
+                        <w:rPr>
+                          <w:rFonts w:ascii="Menlo" w:hAnsi="Menlo" w:cs="Menlo"/>
+                          <w:color w:val="000000"/>
+                          <w:sz w:val="28"/>
+                          <w:szCs w:val="28"/>
+                        </w:rPr>
+                        <w:t>;</w:t>
+                      </w:r>
+                    </w:p>
+                    <w:p>
+                      <w:pPr>
+                        <w:widowControl w:val="0"/>
+                        <w:tabs>
+                          <w:tab w:val="left" w:pos="674"/>
+                        </w:tabs>
+                        <w:autoSpaceDE w:val="0"/>
+                        <w:autoSpaceDN w:val="0"/>
+                        <w:adjustRightInd w:val="0"/>
+                        <w:rPr>
+                          <w:rFonts w:ascii="Menlo" w:hAnsi="Menlo" w:cs="Menlo"/>
+                          <w:color w:val="000000"/>
+                          <w:sz w:val="28"/>
+                          <w:szCs w:val="28"/>
+                        </w:rPr>
+                      </w:pPr>
+                      <w:r>
+                        <w:rPr>
+                          <w:rFonts w:ascii="Menlo" w:hAnsi="Menlo" w:cs="Menlo"/>
+                          <w:color w:val="000000"/>
+                          <w:sz w:val="28"/>
+                          <w:szCs w:val="28"/>
+                        </w:rPr>
+                        <w:t xml:space="preserve">    </w:t>
+                      </w:r>
+                    </w:p>
+                    <w:p>
+                      <w:pPr>
+                        <w:widowControl w:val="0"/>
+                        <w:tabs>
+                          <w:tab w:val="left" w:pos="674"/>
+                        </w:tabs>
+                        <w:autoSpaceDE w:val="0"/>
+                        <w:autoSpaceDN w:val="0"/>
+                        <w:adjustRightInd w:val="0"/>
+                        <w:rPr>
+                          <w:rFonts w:ascii="Menlo" w:hAnsi="Menlo" w:cs="Menlo"/>
+                          <w:color w:val="000000"/>
+                          <w:sz w:val="28"/>
+                          <w:szCs w:val="28"/>
+                        </w:rPr>
+                      </w:pPr>
+                      <w:r>
+                        <w:rPr>
+                          <w:rFonts w:ascii="Menlo" w:hAnsi="Menlo" w:cs="Menlo"/>
+                          <w:color w:val="000000"/>
+                          <w:sz w:val="28"/>
+                          <w:szCs w:val="28"/>
+                        </w:rPr>
+                        <w:t xml:space="preserve">    </w:t>
+                      </w:r>
+                      <w:r>
+                        <w:rPr>
+                          <w:rFonts w:ascii="Menlo" w:hAnsi="Menlo" w:cs="Menlo"/>
+                          <w:color w:val="000000"/>
+                          <w:sz w:val="28"/>
+                          <w:szCs w:val="28"/>
+                        </w:rPr>
+                        <w:t>+</w:t>
+                      </w:r>
+                      <w:r>
+                        <w:rPr>
+                          <w:rFonts w:ascii="Menlo" w:hAnsi="Menlo" w:cs="Menlo"/>
+                          <w:color w:val="AA0D91"/>
+                          <w:sz w:val="28"/>
+                          <w:szCs w:val="28"/>
+                        </w:rPr>
+                        <w:t>void</w:t>
+                      </w:r>
+                      <w:r>
+                        <w:rPr>
+                          <w:rFonts w:ascii="Menlo" w:hAnsi="Menlo" w:cs="Menlo"/>
+                          <w:color w:val="000000"/>
+                          <w:sz w:val="28"/>
+                          <w:szCs w:val="28"/>
+                        </w:rPr>
+                        <w:t xml:space="preserve"> </w:t>
+                      </w:r>
+                      <w:proofErr w:type="spellStart"/>
+                      <w:proofErr w:type="gramStart"/>
+                      <w:r>
+                        <w:rPr>
+                          <w:rFonts w:ascii="Menlo" w:hAnsi="Menlo" w:cs="Menlo"/>
+                          <w:color w:val="000000"/>
+                          <w:sz w:val="28"/>
+                          <w:szCs w:val="28"/>
+                        </w:rPr>
+                        <w:t>setwidth</w:t>
+                      </w:r>
+                      <w:proofErr w:type="spellEnd"/>
+                      <w:r>
+                        <w:rPr>
+                          <w:rFonts w:ascii="Menlo" w:hAnsi="Menlo" w:cs="Menlo"/>
+                          <w:color w:val="000000"/>
+                          <w:sz w:val="28"/>
+                          <w:szCs w:val="28"/>
+                        </w:rPr>
+                        <w:t>(</w:t>
+                      </w:r>
+                      <w:proofErr w:type="gramEnd"/>
+                      <w:r>
+                        <w:rPr>
+                          <w:rFonts w:ascii="Menlo" w:hAnsi="Menlo" w:cs="Menlo"/>
+                          <w:color w:val="AA0D91"/>
+                          <w:sz w:val="28"/>
+                          <w:szCs w:val="28"/>
+                        </w:rPr>
+                        <w:t>double</w:t>
+                      </w:r>
+                      <w:r>
+                        <w:rPr>
+                          <w:rFonts w:ascii="Menlo" w:hAnsi="Menlo" w:cs="Menlo"/>
+                          <w:color w:val="000000"/>
+                          <w:sz w:val="28"/>
+                          <w:szCs w:val="28"/>
+                        </w:rPr>
+                        <w:t xml:space="preserve"> width);</w:t>
+                      </w:r>
+                    </w:p>
+                    <w:p>
+                      <w:pPr>
+                        <w:widowControl w:val="0"/>
+                        <w:tabs>
+                          <w:tab w:val="left" w:pos="674"/>
+                        </w:tabs>
+                        <w:autoSpaceDE w:val="0"/>
+                        <w:autoSpaceDN w:val="0"/>
+                        <w:adjustRightInd w:val="0"/>
+                        <w:rPr>
+                          <w:rFonts w:ascii="Menlo" w:hAnsi="Menlo" w:cs="Menlo"/>
+                          <w:color w:val="000000"/>
+                          <w:sz w:val="28"/>
+                          <w:szCs w:val="28"/>
+                        </w:rPr>
+                      </w:pPr>
+                      <w:r>
+                        <w:rPr>
+                          <w:rFonts w:ascii="Menlo" w:hAnsi="Menlo" w:cs="Menlo"/>
+                          <w:color w:val="000000"/>
+                          <w:sz w:val="28"/>
+                          <w:szCs w:val="28"/>
+                        </w:rPr>
+                        <w:t xml:space="preserve">    </w:t>
+                      </w:r>
+                      <w:r>
+                        <w:rPr>
+                          <w:rFonts w:ascii="Menlo" w:hAnsi="Menlo" w:cs="Menlo"/>
+                          <w:color w:val="000000"/>
+                          <w:sz w:val="28"/>
+                          <w:szCs w:val="28"/>
+                        </w:rPr>
+                        <w:t>+</w:t>
+                      </w:r>
+                      <w:r>
+                        <w:rPr>
+                          <w:rFonts w:ascii="Menlo" w:hAnsi="Menlo" w:cs="Menlo"/>
+                          <w:color w:val="AA0D91"/>
+                          <w:sz w:val="28"/>
+                          <w:szCs w:val="28"/>
+                        </w:rPr>
+                        <w:t>void</w:t>
+                      </w:r>
+                      <w:r>
+                        <w:rPr>
+                          <w:rFonts w:ascii="Menlo" w:hAnsi="Menlo" w:cs="Menlo"/>
+                          <w:color w:val="000000"/>
+                          <w:sz w:val="28"/>
+                          <w:szCs w:val="28"/>
+                        </w:rPr>
+                        <w:t xml:space="preserve"> </w:t>
+                      </w:r>
+                      <w:proofErr w:type="spellStart"/>
+                      <w:proofErr w:type="gramStart"/>
+                      <w:r>
+                        <w:rPr>
+                          <w:rFonts w:ascii="Menlo" w:hAnsi="Menlo" w:cs="Menlo"/>
+                          <w:color w:val="000000"/>
+                          <w:sz w:val="28"/>
+                          <w:szCs w:val="28"/>
+                        </w:rPr>
+                        <w:t>setheight</w:t>
+                      </w:r>
+                      <w:proofErr w:type="spellEnd"/>
+                      <w:r>
+                        <w:rPr>
+                          <w:rFonts w:ascii="Menlo" w:hAnsi="Menlo" w:cs="Menlo"/>
+                          <w:color w:val="000000"/>
+                          <w:sz w:val="28"/>
+                          <w:szCs w:val="28"/>
+                        </w:rPr>
+                        <w:t>(</w:t>
+                      </w:r>
+                      <w:proofErr w:type="gramEnd"/>
+                      <w:r>
+                        <w:rPr>
+                          <w:rFonts w:ascii="Menlo" w:hAnsi="Menlo" w:cs="Menlo"/>
+                          <w:color w:val="AA0D91"/>
+                          <w:sz w:val="28"/>
+                          <w:szCs w:val="28"/>
+                        </w:rPr>
+                        <w:t>double</w:t>
+                      </w:r>
+                      <w:r>
+                        <w:rPr>
+                          <w:rFonts w:ascii="Menlo" w:hAnsi="Menlo" w:cs="Menlo"/>
+                          <w:color w:val="000000"/>
+                          <w:sz w:val="28"/>
+                          <w:szCs w:val="28"/>
+                        </w:rPr>
+                        <w:t xml:space="preserve"> height);</w:t>
+                      </w:r>
+                    </w:p>
+                    <w:p>
+                      <w:pPr>
+                        <w:widowControl w:val="0"/>
+                        <w:tabs>
+                          <w:tab w:val="left" w:pos="674"/>
+                        </w:tabs>
+                        <w:autoSpaceDE w:val="0"/>
+                        <w:autoSpaceDN w:val="0"/>
+                        <w:adjustRightInd w:val="0"/>
+                        <w:rPr>
+                          <w:rFonts w:ascii="Menlo" w:hAnsi="Menlo" w:cs="Menlo"/>
+                          <w:color w:val="000000"/>
+                          <w:sz w:val="28"/>
+                          <w:szCs w:val="28"/>
+                        </w:rPr>
+                      </w:pPr>
+                      <w:r>
+                        <w:rPr>
+                          <w:rFonts w:ascii="Menlo" w:hAnsi="Menlo" w:cs="Menlo"/>
+                          <w:color w:val="000000"/>
+                          <w:sz w:val="28"/>
+                          <w:szCs w:val="28"/>
+                        </w:rPr>
+                        <w:t xml:space="preserve">    </w:t>
+                      </w:r>
+                    </w:p>
+                    <w:p>
+                      <w:pPr>
+                        <w:widowControl w:val="0"/>
+                        <w:tabs>
+                          <w:tab w:val="left" w:pos="674"/>
+                        </w:tabs>
+                        <w:autoSpaceDE w:val="0"/>
+                        <w:autoSpaceDN w:val="0"/>
+                        <w:adjustRightInd w:val="0"/>
+                        <w:rPr>
+                          <w:rFonts w:ascii="Menlo" w:hAnsi="Menlo" w:cs="Menlo"/>
+                          <w:color w:val="000000"/>
+                          <w:sz w:val="28"/>
+                          <w:szCs w:val="28"/>
+                        </w:rPr>
+                      </w:pPr>
+                      <w:r>
+                        <w:rPr>
+                          <w:rFonts w:ascii="Menlo" w:hAnsi="Menlo" w:cs="Menlo"/>
+                          <w:color w:val="000000"/>
+                          <w:sz w:val="28"/>
+                          <w:szCs w:val="28"/>
+                        </w:rPr>
+                        <w:t xml:space="preserve">    </w:t>
+                      </w:r>
+                      <w:r>
+                        <w:rPr>
+                          <w:rFonts w:ascii="Menlo" w:hAnsi="Menlo" w:cs="Menlo"/>
+                          <w:color w:val="000000"/>
+                          <w:sz w:val="28"/>
+                          <w:szCs w:val="28"/>
+                        </w:rPr>
+                        <w:t>+</w:t>
+                      </w:r>
+                      <w:r>
+                        <w:rPr>
+                          <w:rFonts w:ascii="Menlo" w:hAnsi="Menlo" w:cs="Menlo"/>
+                          <w:color w:val="000000"/>
+                          <w:sz w:val="28"/>
+                          <w:szCs w:val="28"/>
+                        </w:rPr>
+                        <w:t>Rectangle2</w:t>
+                      </w:r>
+                      <w:proofErr w:type="gramStart"/>
+                      <w:r>
+                        <w:rPr>
+                          <w:rFonts w:ascii="Menlo" w:hAnsi="Menlo" w:cs="Menlo"/>
+                          <w:color w:val="000000"/>
+                          <w:sz w:val="28"/>
+                          <w:szCs w:val="28"/>
+                        </w:rPr>
+                        <w:t>D(</w:t>
+                      </w:r>
+                      <w:proofErr w:type="gramEnd"/>
+                      <w:r>
+                        <w:rPr>
+                          <w:rFonts w:ascii="Menlo" w:hAnsi="Menlo" w:cs="Menlo"/>
+                          <w:color w:val="000000"/>
+                          <w:sz w:val="28"/>
+                          <w:szCs w:val="28"/>
+                        </w:rPr>
+                        <w:t>);</w:t>
+                      </w:r>
+                    </w:p>
+                    <w:p>
+                      <w:pPr>
+                        <w:widowControl w:val="0"/>
+                        <w:tabs>
+                          <w:tab w:val="left" w:pos="674"/>
+                        </w:tabs>
+                        <w:autoSpaceDE w:val="0"/>
+                        <w:autoSpaceDN w:val="0"/>
+                        <w:adjustRightInd w:val="0"/>
+                        <w:rPr>
+                          <w:rFonts w:ascii="Menlo" w:hAnsi="Menlo" w:cs="Menlo"/>
+                          <w:color w:val="000000"/>
+                          <w:sz w:val="28"/>
+                          <w:szCs w:val="28"/>
+                        </w:rPr>
+                      </w:pPr>
+                      <w:r>
+                        <w:rPr>
+                          <w:rFonts w:ascii="Menlo" w:hAnsi="Menlo" w:cs="Menlo"/>
+                          <w:color w:val="000000"/>
+                          <w:sz w:val="28"/>
+                          <w:szCs w:val="28"/>
+                        </w:rPr>
+                        <w:t xml:space="preserve">    </w:t>
+                      </w:r>
+                      <w:r>
+                        <w:rPr>
+                          <w:rFonts w:ascii="Menlo" w:hAnsi="Menlo" w:cs="Menlo"/>
+                          <w:color w:val="000000"/>
+                          <w:sz w:val="28"/>
+                          <w:szCs w:val="28"/>
+                        </w:rPr>
+                        <w:t>+</w:t>
+                      </w:r>
+                      <w:r>
+                        <w:rPr>
+                          <w:rFonts w:ascii="Menlo" w:hAnsi="Menlo" w:cs="Menlo"/>
+                          <w:color w:val="000000"/>
+                          <w:sz w:val="28"/>
+                          <w:szCs w:val="28"/>
+                        </w:rPr>
+                        <w:t>Rectangle2</w:t>
+                      </w:r>
+                      <w:proofErr w:type="gramStart"/>
+                      <w:r>
+                        <w:rPr>
+                          <w:rFonts w:ascii="Menlo" w:hAnsi="Menlo" w:cs="Menlo"/>
+                          <w:color w:val="000000"/>
+                          <w:sz w:val="28"/>
+                          <w:szCs w:val="28"/>
+                        </w:rPr>
+                        <w:t>D(</w:t>
+                      </w:r>
+                      <w:proofErr w:type="spellStart"/>
+                      <w:proofErr w:type="gramEnd"/>
+                      <w:r>
+                        <w:rPr>
+                          <w:rFonts w:ascii="Menlo" w:hAnsi="Menlo" w:cs="Menlo"/>
+                          <w:color w:val="AA0D91"/>
+                          <w:sz w:val="28"/>
+                          <w:szCs w:val="28"/>
+                        </w:rPr>
+                        <w:t>int</w:t>
+                      </w:r>
+                      <w:proofErr w:type="spellEnd"/>
+                      <w:r>
+                        <w:rPr>
+                          <w:rFonts w:ascii="Menlo" w:hAnsi="Menlo" w:cs="Menlo"/>
+                          <w:color w:val="000000"/>
+                          <w:sz w:val="28"/>
+                          <w:szCs w:val="28"/>
+                        </w:rPr>
+                        <w:t xml:space="preserve"> x, </w:t>
+                      </w:r>
+                      <w:proofErr w:type="spellStart"/>
+                      <w:r>
+                        <w:rPr>
+                          <w:rFonts w:ascii="Menlo" w:hAnsi="Menlo" w:cs="Menlo"/>
+                          <w:color w:val="AA0D91"/>
+                          <w:sz w:val="28"/>
+                          <w:szCs w:val="28"/>
+                        </w:rPr>
+                        <w:t>int</w:t>
+                      </w:r>
+                      <w:proofErr w:type="spellEnd"/>
+                      <w:r>
+                        <w:rPr>
+                          <w:rFonts w:ascii="Menlo" w:hAnsi="Menlo" w:cs="Menlo"/>
+                          <w:color w:val="000000"/>
+                          <w:sz w:val="28"/>
+                          <w:szCs w:val="28"/>
+                        </w:rPr>
+                        <w:t xml:space="preserve"> y, </w:t>
+                      </w:r>
+                      <w:proofErr w:type="spellStart"/>
+                      <w:r>
+                        <w:rPr>
+                          <w:rFonts w:ascii="Menlo" w:hAnsi="Menlo" w:cs="Menlo"/>
+                          <w:color w:val="AA0D91"/>
+                          <w:sz w:val="28"/>
+                          <w:szCs w:val="28"/>
+                        </w:rPr>
+                        <w:t>int</w:t>
+                      </w:r>
+                      <w:proofErr w:type="spellEnd"/>
+                      <w:r>
+                        <w:rPr>
+                          <w:rFonts w:ascii="Menlo" w:hAnsi="Menlo" w:cs="Menlo"/>
+                          <w:color w:val="000000"/>
+                          <w:sz w:val="28"/>
+                          <w:szCs w:val="28"/>
+                        </w:rPr>
+                        <w:t xml:space="preserve"> width, </w:t>
+                      </w:r>
+                      <w:proofErr w:type="spellStart"/>
+                      <w:r>
+                        <w:rPr>
+                          <w:rFonts w:ascii="Menlo" w:hAnsi="Menlo" w:cs="Menlo"/>
+                          <w:color w:val="AA0D91"/>
+                          <w:sz w:val="28"/>
+                          <w:szCs w:val="28"/>
+                        </w:rPr>
+                        <w:t>int</w:t>
+                      </w:r>
+                      <w:proofErr w:type="spellEnd"/>
+                      <w:r>
+                        <w:rPr>
+                          <w:rFonts w:ascii="Menlo" w:hAnsi="Menlo" w:cs="Menlo"/>
+                          <w:color w:val="000000"/>
+                          <w:sz w:val="28"/>
+                          <w:szCs w:val="28"/>
+                        </w:rPr>
+                        <w:t xml:space="preserve"> height);</w:t>
+                      </w:r>
+                    </w:p>
+                    <w:p>
+                      <w:pPr>
+                        <w:widowControl w:val="0"/>
+                        <w:tabs>
+                          <w:tab w:val="left" w:pos="674"/>
+                        </w:tabs>
+                        <w:autoSpaceDE w:val="0"/>
+                        <w:autoSpaceDN w:val="0"/>
+                        <w:adjustRightInd w:val="0"/>
+                        <w:rPr>
+                          <w:rFonts w:ascii="Menlo" w:hAnsi="Menlo" w:cs="Menlo"/>
+                          <w:color w:val="000000"/>
+                          <w:sz w:val="28"/>
+                          <w:szCs w:val="28"/>
+                        </w:rPr>
+                      </w:pPr>
+                      <w:r>
+                        <w:rPr>
+                          <w:rFonts w:ascii="Menlo" w:hAnsi="Menlo" w:cs="Menlo"/>
+                          <w:color w:val="000000"/>
+                          <w:sz w:val="28"/>
+                          <w:szCs w:val="28"/>
+                        </w:rPr>
+                        <w:t xml:space="preserve">    </w:t>
+                      </w:r>
+                    </w:p>
+                    <w:p>
+                      <w:pPr>
+                        <w:widowControl w:val="0"/>
+                        <w:tabs>
+                          <w:tab w:val="left" w:pos="674"/>
+                        </w:tabs>
+                        <w:autoSpaceDE w:val="0"/>
+                        <w:autoSpaceDN w:val="0"/>
+                        <w:adjustRightInd w:val="0"/>
+                        <w:rPr>
+                          <w:rFonts w:ascii="Menlo" w:hAnsi="Menlo" w:cs="Menlo"/>
+                          <w:color w:val="000000"/>
+                          <w:sz w:val="28"/>
+                          <w:szCs w:val="28"/>
+                        </w:rPr>
+                      </w:pPr>
+                      <w:r>
+                        <w:rPr>
+                          <w:rFonts w:ascii="Menlo" w:hAnsi="Menlo" w:cs="Menlo"/>
+                          <w:color w:val="000000"/>
+                          <w:sz w:val="28"/>
+                          <w:szCs w:val="28"/>
+                        </w:rPr>
+                        <w:t xml:space="preserve">    </w:t>
+                      </w:r>
+                      <w:r>
+                        <w:rPr>
+                          <w:rFonts w:ascii="Menlo" w:hAnsi="Menlo" w:cs="Menlo"/>
+                          <w:color w:val="000000"/>
+                          <w:sz w:val="28"/>
+                          <w:szCs w:val="28"/>
+                        </w:rPr>
+                        <w:t>+</w:t>
+                      </w:r>
+                      <w:proofErr w:type="spellStart"/>
+                      <w:r>
+                        <w:rPr>
+                          <w:rFonts w:ascii="Menlo" w:hAnsi="Menlo" w:cs="Menlo"/>
+                          <w:color w:val="AA0D91"/>
+                          <w:sz w:val="28"/>
+                          <w:szCs w:val="28"/>
+                        </w:rPr>
+                        <w:t>int</w:t>
+                      </w:r>
+                      <w:proofErr w:type="spellEnd"/>
+                      <w:r>
+                        <w:rPr>
+                          <w:rFonts w:ascii="Menlo" w:hAnsi="Menlo" w:cs="Menlo"/>
+                          <w:color w:val="000000"/>
+                          <w:sz w:val="28"/>
+                          <w:szCs w:val="28"/>
+                        </w:rPr>
+                        <w:t xml:space="preserve"> </w:t>
+                      </w:r>
+                      <w:proofErr w:type="spellStart"/>
+                      <w:proofErr w:type="gramStart"/>
+                      <w:r>
+                        <w:rPr>
+                          <w:rFonts w:ascii="Menlo" w:hAnsi="Menlo" w:cs="Menlo"/>
+                          <w:color w:val="000000"/>
+                          <w:sz w:val="28"/>
+                          <w:szCs w:val="28"/>
+                        </w:rPr>
+                        <w:t>getArea</w:t>
+                      </w:r>
+                      <w:proofErr w:type="spellEnd"/>
+                      <w:r>
+                        <w:rPr>
+                          <w:rFonts w:ascii="Menlo" w:hAnsi="Menlo" w:cs="Menlo"/>
+                          <w:color w:val="000000"/>
+                          <w:sz w:val="28"/>
+                          <w:szCs w:val="28"/>
+                        </w:rPr>
+                        <w:t>(</w:t>
+                      </w:r>
+                      <w:proofErr w:type="gramEnd"/>
+                      <w:r>
+                        <w:rPr>
+                          <w:rFonts w:ascii="Menlo" w:hAnsi="Menlo" w:cs="Menlo"/>
+                          <w:color w:val="000000"/>
+                          <w:sz w:val="28"/>
+                          <w:szCs w:val="28"/>
+                        </w:rPr>
+                        <w:t>)</w:t>
+                      </w:r>
+                      <w:proofErr w:type="spellStart"/>
+                      <w:r>
+                        <w:rPr>
+                          <w:rFonts w:ascii="Menlo" w:hAnsi="Menlo" w:cs="Menlo"/>
+                          <w:color w:val="AA0D91"/>
+                          <w:sz w:val="28"/>
+                          <w:szCs w:val="28"/>
+                        </w:rPr>
+                        <w:t>const</w:t>
+                      </w:r>
+                      <w:proofErr w:type="spellEnd"/>
+                      <w:r>
+                        <w:rPr>
+                          <w:rFonts w:ascii="Menlo" w:hAnsi="Menlo" w:cs="Menlo"/>
+                          <w:color w:val="000000"/>
+                          <w:sz w:val="28"/>
+                          <w:szCs w:val="28"/>
+                        </w:rPr>
+                        <w:t>;</w:t>
+                      </w:r>
+                    </w:p>
+                    <w:p>
+                      <w:pPr>
+                        <w:widowControl w:val="0"/>
+                        <w:tabs>
+                          <w:tab w:val="left" w:pos="674"/>
+                        </w:tabs>
+                        <w:autoSpaceDE w:val="0"/>
+                        <w:autoSpaceDN w:val="0"/>
+                        <w:adjustRightInd w:val="0"/>
+                        <w:rPr>
+                          <w:rFonts w:ascii="Menlo" w:hAnsi="Menlo" w:cs="Menlo"/>
+                          <w:color w:val="000000"/>
+                          <w:sz w:val="28"/>
+                          <w:szCs w:val="28"/>
+                        </w:rPr>
+                      </w:pPr>
+                      <w:r>
+                        <w:rPr>
+                          <w:rFonts w:ascii="Menlo" w:hAnsi="Menlo" w:cs="Menlo"/>
+                          <w:color w:val="000000"/>
+                          <w:sz w:val="28"/>
+                          <w:szCs w:val="28"/>
+                        </w:rPr>
+                        <w:t xml:space="preserve">    </w:t>
+                      </w:r>
+                      <w:r>
+                        <w:rPr>
+                          <w:rFonts w:ascii="Menlo" w:hAnsi="Menlo" w:cs="Menlo"/>
+                          <w:color w:val="000000"/>
+                          <w:sz w:val="28"/>
+                          <w:szCs w:val="28"/>
+                        </w:rPr>
+                        <w:t>+</w:t>
+                      </w:r>
+                      <w:proofErr w:type="spellStart"/>
+                      <w:r>
+                        <w:rPr>
+                          <w:rFonts w:ascii="Menlo" w:hAnsi="Menlo" w:cs="Menlo"/>
+                          <w:color w:val="AA0D91"/>
+                          <w:sz w:val="28"/>
+                          <w:szCs w:val="28"/>
+                        </w:rPr>
+                        <w:t>int</w:t>
+                      </w:r>
+                      <w:proofErr w:type="spellEnd"/>
+                      <w:r>
+                        <w:rPr>
+                          <w:rFonts w:ascii="Menlo" w:hAnsi="Menlo" w:cs="Menlo"/>
+                          <w:color w:val="000000"/>
+                          <w:sz w:val="28"/>
+                          <w:szCs w:val="28"/>
+                        </w:rPr>
+                        <w:t xml:space="preserve"> </w:t>
+                      </w:r>
+                      <w:proofErr w:type="spellStart"/>
+                      <w:proofErr w:type="gramStart"/>
+                      <w:r>
+                        <w:rPr>
+                          <w:rFonts w:ascii="Menlo" w:hAnsi="Menlo" w:cs="Menlo"/>
+                          <w:color w:val="000000"/>
+                          <w:sz w:val="28"/>
+                          <w:szCs w:val="28"/>
+                        </w:rPr>
+                        <w:t>getPerimeter</w:t>
+                      </w:r>
+                      <w:proofErr w:type="spellEnd"/>
+                      <w:r>
+                        <w:rPr>
+                          <w:rFonts w:ascii="Menlo" w:hAnsi="Menlo" w:cs="Menlo"/>
+                          <w:color w:val="000000"/>
+                          <w:sz w:val="28"/>
+                          <w:szCs w:val="28"/>
+                        </w:rPr>
+                        <w:t>(</w:t>
+                      </w:r>
+                      <w:proofErr w:type="gramEnd"/>
+                      <w:r>
+                        <w:rPr>
+                          <w:rFonts w:ascii="Menlo" w:hAnsi="Menlo" w:cs="Menlo"/>
+                          <w:color w:val="000000"/>
+                          <w:sz w:val="28"/>
+                          <w:szCs w:val="28"/>
+                        </w:rPr>
+                        <w:t>)</w:t>
+                      </w:r>
+                      <w:proofErr w:type="spellStart"/>
+                      <w:r>
+                        <w:rPr>
+                          <w:rFonts w:ascii="Menlo" w:hAnsi="Menlo" w:cs="Menlo"/>
+                          <w:color w:val="AA0D91"/>
+                          <w:sz w:val="28"/>
+                          <w:szCs w:val="28"/>
+                        </w:rPr>
+                        <w:t>const</w:t>
+                      </w:r>
+                      <w:proofErr w:type="spellEnd"/>
+                      <w:r>
+                        <w:rPr>
+                          <w:rFonts w:ascii="Menlo" w:hAnsi="Menlo" w:cs="Menlo"/>
+                          <w:color w:val="000000"/>
+                          <w:sz w:val="28"/>
+                          <w:szCs w:val="28"/>
+                        </w:rPr>
+                        <w:t>;</w:t>
+                      </w:r>
+                    </w:p>
+                    <w:p>
+                      <w:pPr>
+                        <w:widowControl w:val="0"/>
+                        <w:tabs>
+                          <w:tab w:val="left" w:pos="674"/>
+                        </w:tabs>
+                        <w:autoSpaceDE w:val="0"/>
+                        <w:autoSpaceDN w:val="0"/>
+                        <w:adjustRightInd w:val="0"/>
+                        <w:rPr>
+                          <w:rFonts w:ascii="Menlo" w:hAnsi="Menlo" w:cs="Menlo"/>
+                          <w:color w:val="000000"/>
+                          <w:sz w:val="28"/>
+                          <w:szCs w:val="28"/>
+                        </w:rPr>
+                      </w:pPr>
+                      <w:r>
+                        <w:rPr>
+                          <w:rFonts w:ascii="Menlo" w:hAnsi="Menlo" w:cs="Menlo"/>
+                          <w:color w:val="000000"/>
+                          <w:sz w:val="28"/>
+                          <w:szCs w:val="28"/>
+                        </w:rPr>
+                        <w:t xml:space="preserve">    </w:t>
+                      </w:r>
+                    </w:p>
+                    <w:p>
+                      <w:pPr>
+                        <w:widowControl w:val="0"/>
+                        <w:tabs>
+                          <w:tab w:val="left" w:pos="674"/>
+                        </w:tabs>
+                        <w:autoSpaceDE w:val="0"/>
+                        <w:autoSpaceDN w:val="0"/>
+                        <w:adjustRightInd w:val="0"/>
+                        <w:rPr>
+                          <w:rFonts w:ascii="Menlo" w:hAnsi="Menlo" w:cs="Menlo"/>
+                          <w:color w:val="000000"/>
+                          <w:sz w:val="28"/>
+                          <w:szCs w:val="28"/>
+                        </w:rPr>
+                      </w:pPr>
+                      <w:r>
+                        <w:rPr>
+                          <w:rFonts w:ascii="Menlo" w:hAnsi="Menlo" w:cs="Menlo"/>
+                          <w:color w:val="000000"/>
+                          <w:sz w:val="28"/>
+                          <w:szCs w:val="28"/>
+                        </w:rPr>
+                        <w:t xml:space="preserve">    </w:t>
+                      </w:r>
+                      <w:r>
+                        <w:rPr>
+                          <w:rFonts w:ascii="Menlo" w:hAnsi="Menlo" w:cs="Menlo"/>
+                          <w:color w:val="000000"/>
+                          <w:sz w:val="28"/>
+                          <w:szCs w:val="28"/>
+                        </w:rPr>
+                        <w:t>+</w:t>
+                      </w:r>
+                      <w:proofErr w:type="spellStart"/>
+                      <w:r>
+                        <w:rPr>
+                          <w:rFonts w:ascii="Menlo" w:hAnsi="Menlo" w:cs="Menlo"/>
+                          <w:color w:val="AA0D91"/>
+                          <w:sz w:val="28"/>
+                          <w:szCs w:val="28"/>
+                        </w:rPr>
+                        <w:t>bool</w:t>
+                      </w:r>
+                      <w:proofErr w:type="spellEnd"/>
+                      <w:r>
+                        <w:rPr>
+                          <w:rFonts w:ascii="Menlo" w:hAnsi="Menlo" w:cs="Menlo"/>
+                          <w:color w:val="000000"/>
+                          <w:sz w:val="28"/>
+                          <w:szCs w:val="28"/>
+                        </w:rPr>
+                        <w:t xml:space="preserve"> </w:t>
+                      </w:r>
+                      <w:proofErr w:type="gramStart"/>
+                      <w:r>
+                        <w:rPr>
+                          <w:rFonts w:ascii="Menlo" w:hAnsi="Menlo" w:cs="Menlo"/>
+                          <w:color w:val="000000"/>
+                          <w:sz w:val="28"/>
+                          <w:szCs w:val="28"/>
+                        </w:rPr>
+                        <w:t>contains(</w:t>
+                      </w:r>
+                      <w:proofErr w:type="gramEnd"/>
+                      <w:r>
+                        <w:rPr>
+                          <w:rFonts w:ascii="Menlo" w:hAnsi="Menlo" w:cs="Menlo"/>
+                          <w:color w:val="AA0D91"/>
+                          <w:sz w:val="28"/>
+                          <w:szCs w:val="28"/>
+                        </w:rPr>
+                        <w:t>double</w:t>
+                      </w:r>
+                      <w:r>
+                        <w:rPr>
+                          <w:rFonts w:ascii="Menlo" w:hAnsi="Menlo" w:cs="Menlo"/>
+                          <w:color w:val="000000"/>
+                          <w:sz w:val="28"/>
+                          <w:szCs w:val="28"/>
+                        </w:rPr>
+                        <w:t xml:space="preserve"> x, </w:t>
+                      </w:r>
+                      <w:r>
+                        <w:rPr>
+                          <w:rFonts w:ascii="Menlo" w:hAnsi="Menlo" w:cs="Menlo"/>
+                          <w:color w:val="AA0D91"/>
+                          <w:sz w:val="28"/>
+                          <w:szCs w:val="28"/>
+                        </w:rPr>
+                        <w:t>double</w:t>
+                      </w:r>
+                      <w:r>
+                        <w:rPr>
+                          <w:rFonts w:ascii="Menlo" w:hAnsi="Menlo" w:cs="Menlo"/>
+                          <w:color w:val="000000"/>
+                          <w:sz w:val="28"/>
+                          <w:szCs w:val="28"/>
+                        </w:rPr>
+                        <w:t xml:space="preserve"> y)</w:t>
+                      </w:r>
+                      <w:proofErr w:type="spellStart"/>
+                      <w:r>
+                        <w:rPr>
+                          <w:rFonts w:ascii="Menlo" w:hAnsi="Menlo" w:cs="Menlo"/>
+                          <w:color w:val="AA0D91"/>
+                          <w:sz w:val="28"/>
+                          <w:szCs w:val="28"/>
+                        </w:rPr>
+                        <w:t>const</w:t>
+                      </w:r>
+                      <w:proofErr w:type="spellEnd"/>
+                      <w:r>
+                        <w:rPr>
+                          <w:rFonts w:ascii="Menlo" w:hAnsi="Menlo" w:cs="Menlo"/>
+                          <w:color w:val="000000"/>
+                          <w:sz w:val="28"/>
+                          <w:szCs w:val="28"/>
+                        </w:rPr>
+                        <w:t>;</w:t>
+                      </w:r>
+                    </w:p>
+                    <w:p>
+                      <w:pPr>
+                        <w:widowControl w:val="0"/>
+                        <w:tabs>
+                          <w:tab w:val="left" w:pos="674"/>
+                        </w:tabs>
+                        <w:autoSpaceDE w:val="0"/>
+                        <w:autoSpaceDN w:val="0"/>
+                        <w:adjustRightInd w:val="0"/>
+                        <w:rPr>
+                          <w:rFonts w:ascii="Menlo" w:hAnsi="Menlo" w:cs="Menlo"/>
+                          <w:color w:val="000000"/>
+                          <w:sz w:val="28"/>
+                          <w:szCs w:val="28"/>
+                        </w:rPr>
+                      </w:pPr>
+                      <w:r>
+                        <w:rPr>
+                          <w:rFonts w:ascii="Menlo" w:hAnsi="Menlo" w:cs="Menlo"/>
+                          <w:color w:val="000000"/>
+                          <w:sz w:val="28"/>
+                          <w:szCs w:val="28"/>
+                        </w:rPr>
+                        <w:t xml:space="preserve">    </w:t>
+                      </w:r>
+                      <w:r>
+                        <w:rPr>
+                          <w:rFonts w:ascii="Menlo" w:hAnsi="Menlo" w:cs="Menlo"/>
+                          <w:color w:val="000000"/>
+                          <w:sz w:val="28"/>
+                          <w:szCs w:val="28"/>
+                        </w:rPr>
+                        <w:t>+</w:t>
+                      </w:r>
+                      <w:proofErr w:type="spellStart"/>
+                      <w:r>
+                        <w:rPr>
+                          <w:rFonts w:ascii="Menlo" w:hAnsi="Menlo" w:cs="Menlo"/>
+                          <w:color w:val="AA0D91"/>
+                          <w:sz w:val="28"/>
+                          <w:szCs w:val="28"/>
+                        </w:rPr>
+                        <w:t>bool</w:t>
+                      </w:r>
+                      <w:proofErr w:type="spellEnd"/>
+                      <w:r>
+                        <w:rPr>
+                          <w:rFonts w:ascii="Menlo" w:hAnsi="Menlo" w:cs="Menlo"/>
+                          <w:color w:val="000000"/>
+                          <w:sz w:val="28"/>
+                          <w:szCs w:val="28"/>
+                        </w:rPr>
+                        <w:t xml:space="preserve"> </w:t>
+                      </w:r>
+                      <w:proofErr w:type="gramStart"/>
+                      <w:r>
+                        <w:rPr>
+                          <w:rFonts w:ascii="Menlo" w:hAnsi="Menlo" w:cs="Menlo"/>
+                          <w:color w:val="000000"/>
+                          <w:sz w:val="28"/>
+                          <w:szCs w:val="28"/>
+                        </w:rPr>
+                        <w:t>contains(</w:t>
+                      </w:r>
+                      <w:proofErr w:type="spellStart"/>
+                      <w:proofErr w:type="gramEnd"/>
+                      <w:r>
+                        <w:rPr>
+                          <w:rFonts w:ascii="Menlo" w:hAnsi="Menlo" w:cs="Menlo"/>
+                          <w:color w:val="AA0D91"/>
+                          <w:sz w:val="28"/>
+                          <w:szCs w:val="28"/>
+                        </w:rPr>
+                        <w:t>const</w:t>
+                      </w:r>
+                      <w:proofErr w:type="spellEnd"/>
+                      <w:r>
+                        <w:rPr>
+                          <w:rFonts w:ascii="Menlo" w:hAnsi="Menlo" w:cs="Menlo"/>
+                          <w:color w:val="000000"/>
+                          <w:sz w:val="28"/>
+                          <w:szCs w:val="28"/>
+                        </w:rPr>
+                        <w:t xml:space="preserve"> </w:t>
+                      </w:r>
+                      <w:r>
+                        <w:rPr>
+                          <w:rFonts w:ascii="Menlo" w:hAnsi="Menlo" w:cs="Menlo"/>
+                          <w:color w:val="3F6E74"/>
+                          <w:sz w:val="28"/>
+                          <w:szCs w:val="28"/>
+                        </w:rPr>
+                        <w:t>Rectangle2D</w:t>
+                      </w:r>
+                      <w:r>
+                        <w:rPr>
+                          <w:rFonts w:ascii="Menlo" w:hAnsi="Menlo" w:cs="Menlo"/>
+                          <w:color w:val="000000"/>
+                          <w:sz w:val="28"/>
+                          <w:szCs w:val="28"/>
+                        </w:rPr>
+                        <w:t xml:space="preserve"> &amp;r)</w:t>
+                      </w:r>
+                      <w:proofErr w:type="spellStart"/>
+                      <w:r>
+                        <w:rPr>
+                          <w:rFonts w:ascii="Menlo" w:hAnsi="Menlo" w:cs="Menlo"/>
+                          <w:color w:val="AA0D91"/>
+                          <w:sz w:val="28"/>
+                          <w:szCs w:val="28"/>
+                        </w:rPr>
+                        <w:t>const</w:t>
+                      </w:r>
+                      <w:proofErr w:type="spellEnd"/>
+                      <w:r>
+                        <w:rPr>
+                          <w:rFonts w:ascii="Menlo" w:hAnsi="Menlo" w:cs="Menlo"/>
+                          <w:color w:val="000000"/>
+                          <w:sz w:val="28"/>
+                          <w:szCs w:val="28"/>
+                        </w:rPr>
+                        <w:t>;</w:t>
+                      </w:r>
+                    </w:p>
+                    <w:p>
+                      <w:pPr>
+                        <w:widowControl w:val="0"/>
+                        <w:tabs>
+                          <w:tab w:val="left" w:pos="674"/>
+                        </w:tabs>
+                        <w:autoSpaceDE w:val="0"/>
+                        <w:autoSpaceDN w:val="0"/>
+                        <w:adjustRightInd w:val="0"/>
+                        <w:rPr>
+                          <w:rFonts w:ascii="Menlo" w:hAnsi="Menlo" w:cs="Menlo"/>
+                          <w:color w:val="000000"/>
+                          <w:sz w:val="28"/>
+                          <w:szCs w:val="28"/>
+                        </w:rPr>
+                      </w:pPr>
+                      <w:r>
+                        <w:rPr>
+                          <w:rFonts w:ascii="Menlo" w:hAnsi="Menlo" w:cs="Menlo"/>
+                          <w:color w:val="000000"/>
+                          <w:sz w:val="28"/>
+                          <w:szCs w:val="28"/>
+                        </w:rPr>
+                        <w:t xml:space="preserve">   </w:t>
+                      </w:r>
+                      <w:r>
+                        <w:rPr>
+                          <w:rFonts w:ascii="Menlo" w:hAnsi="Menlo" w:cs="Menlo"/>
+                          <w:color w:val="000000"/>
+                          <w:sz w:val="28"/>
+                          <w:szCs w:val="28"/>
+                        </w:rPr>
+                        <w:t xml:space="preserve"> +</w:t>
+                      </w:r>
+                      <w:proofErr w:type="spellStart"/>
+                      <w:r>
+                        <w:rPr>
+                          <w:rFonts w:ascii="Menlo" w:hAnsi="Menlo" w:cs="Menlo"/>
+                          <w:color w:val="AA0D91"/>
+                          <w:sz w:val="28"/>
+                          <w:szCs w:val="28"/>
+                        </w:rPr>
+                        <w:t>bool</w:t>
+                      </w:r>
+                      <w:proofErr w:type="spellEnd"/>
+                      <w:r>
+                        <w:rPr>
+                          <w:rFonts w:ascii="Menlo" w:hAnsi="Menlo" w:cs="Menlo"/>
+                          <w:color w:val="000000"/>
+                          <w:sz w:val="28"/>
+                          <w:szCs w:val="28"/>
+                        </w:rPr>
+                        <w:t xml:space="preserve"> </w:t>
+                      </w:r>
+                      <w:proofErr w:type="gramStart"/>
+                      <w:r>
+                        <w:rPr>
+                          <w:rFonts w:ascii="Menlo" w:hAnsi="Menlo" w:cs="Menlo"/>
+                          <w:color w:val="000000"/>
+                          <w:sz w:val="28"/>
+                          <w:szCs w:val="28"/>
+                        </w:rPr>
+                        <w:t>overlaps(</w:t>
+                      </w:r>
+                      <w:proofErr w:type="spellStart"/>
+                      <w:proofErr w:type="gramEnd"/>
+                      <w:r>
+                        <w:rPr>
+                          <w:rFonts w:ascii="Menlo" w:hAnsi="Menlo" w:cs="Menlo"/>
+                          <w:color w:val="AA0D91"/>
+                          <w:sz w:val="28"/>
+                          <w:szCs w:val="28"/>
+                        </w:rPr>
+                        <w:t>const</w:t>
+                      </w:r>
+                      <w:proofErr w:type="spellEnd"/>
+                      <w:r>
+                        <w:rPr>
+                          <w:rFonts w:ascii="Menlo" w:hAnsi="Menlo" w:cs="Menlo"/>
+                          <w:color w:val="000000"/>
+                          <w:sz w:val="28"/>
+                          <w:szCs w:val="28"/>
+                        </w:rPr>
+                        <w:t xml:space="preserve"> </w:t>
+                      </w:r>
+                      <w:r>
+                        <w:rPr>
+                          <w:rFonts w:ascii="Menlo" w:hAnsi="Menlo" w:cs="Menlo"/>
+                          <w:color w:val="3F6E74"/>
+                          <w:sz w:val="28"/>
+                          <w:szCs w:val="28"/>
+                        </w:rPr>
+                        <w:t>Rectangle2D</w:t>
+                      </w:r>
+                      <w:r>
+                        <w:rPr>
+                          <w:rFonts w:ascii="Menlo" w:hAnsi="Menlo" w:cs="Menlo"/>
+                          <w:color w:val="000000"/>
+                          <w:sz w:val="28"/>
+                          <w:szCs w:val="28"/>
+                        </w:rPr>
+                        <w:t xml:space="preserve"> &amp;r)</w:t>
+                      </w:r>
+                      <w:proofErr w:type="spellStart"/>
+                      <w:r>
+                        <w:rPr>
+                          <w:rFonts w:ascii="Menlo" w:hAnsi="Menlo" w:cs="Menlo"/>
+                          <w:color w:val="AA0D91"/>
+                          <w:sz w:val="28"/>
+                          <w:szCs w:val="28"/>
+                        </w:rPr>
+                        <w:t>const</w:t>
+                      </w:r>
+                      <w:proofErr w:type="spellEnd"/>
+                      <w:r>
+                        <w:rPr>
+                          <w:rFonts w:ascii="Menlo" w:hAnsi="Menlo" w:cs="Menlo"/>
+                          <w:color w:val="000000"/>
+                          <w:sz w:val="28"/>
+                          <w:szCs w:val="28"/>
+                        </w:rPr>
+                        <w:t>;</w:t>
+                      </w:r>
+                    </w:p>
+                    <w:p>
+                      <w:pPr>
+                        <w:widowControl w:val="0"/>
+                        <w:tabs>
+                          <w:tab w:val="left" w:pos="674"/>
+                        </w:tabs>
+                        <w:autoSpaceDE w:val="0"/>
+                        <w:autoSpaceDN w:val="0"/>
+                        <w:adjustRightInd w:val="0"/>
+                        <w:rPr>
+                          <w:rFonts w:ascii="Menlo" w:hAnsi="Menlo" w:cs="Menlo"/>
+                          <w:color w:val="000000"/>
+                          <w:sz w:val="28"/>
+                          <w:szCs w:val="28"/>
+                        </w:rPr>
+                      </w:pPr>
+                      <w:r>
+                        <w:rPr>
+                          <w:rFonts w:ascii="Menlo" w:hAnsi="Menlo" w:cs="Menlo"/>
+                          <w:color w:val="000000"/>
+                          <w:sz w:val="28"/>
+                          <w:szCs w:val="28"/>
+                        </w:rPr>
+                        <w:t xml:space="preserve">    </w:t>
+                      </w:r>
+                    </w:p>
+                    <w:p>
+                      <w:pPr>
+                        <w:widowControl w:val="0"/>
+                        <w:tabs>
+                          <w:tab w:val="left" w:pos="674"/>
+                        </w:tabs>
+                        <w:autoSpaceDE w:val="0"/>
+                        <w:autoSpaceDN w:val="0"/>
+                        <w:adjustRightInd w:val="0"/>
+                        <w:rPr>
+                          <w:rFonts w:ascii="Menlo" w:hAnsi="Menlo" w:cs="Menlo"/>
+                          <w:color w:val="000000"/>
+                          <w:sz w:val="28"/>
+                          <w:szCs w:val="28"/>
+                        </w:rPr>
+                      </w:pPr>
+                    </w:p>
+                    <w:p/>
+                  </w:txbxContent>
+                </v:textbox>
+                <w10:wrap type="square"/>
+              </v:shape>
+            </w:pict>
+          </mc:Fallback>
+        </mc:AlternateContent>
+      </w:r>
     </w:p>
     <w:sectPr>
       <w:pgSz w:w="12240" w:h="15840"/>
